--- a/学习资料/前端/JavaScript/WebGL/WebGL/3 绘制三角型.docx
+++ b/学习资料/前端/JavaScript/WebGL/WebGL/3 绘制三角型.docx
@@ -1287,21 +1287,7 @@
           <w:shd w:val="clear" w:fill="1E1E1E"/>
           <w:lang w:val="en-US" w:eastAsia="zh-CN" w:bidi="ar"/>
         </w:rPr>
-        <w:t xml:space="preserve">    </w:t>
-      </w:r>
-      <w:r>
-        <w:rPr>
-          <w:rFonts w:hint="default" w:ascii="Consolas" w:hAnsi="Consolas" w:eastAsia="Consolas" w:cs="Consolas"/>
-          <w:b w:val="0"/>
-          <w:bCs w:val="0"/>
-          <w:color w:val="6A9955"/>
-          <w:kern w:val="0"/>
-          <w:sz w:val="16"/>
-          <w:szCs w:val="16"/>
-          <w:shd w:val="clear" w:fill="1E1E1E"/>
-          <w:lang w:val="en-US" w:eastAsia="zh-CN" w:bidi="ar"/>
-        </w:rPr>
-        <w:t>// 设置从缓存取数据</w:t>
+        <w:t>    ...</w:t>
       </w:r>
     </w:p>
     <w:p>
@@ -1322,132 +1308,6 @@
           <w:szCs w:val="16"/>
         </w:rPr>
       </w:pPr>
-      <w:r>
-        <w:rPr>
-          <w:rFonts w:hint="default" w:ascii="Consolas" w:hAnsi="Consolas" w:eastAsia="Consolas" w:cs="Consolas"/>
-          <w:b w:val="0"/>
-          <w:bCs w:val="0"/>
-          <w:color w:val="D4D4D4"/>
-          <w:kern w:val="0"/>
-          <w:sz w:val="16"/>
-          <w:szCs w:val="16"/>
-          <w:shd w:val="clear" w:fill="1E1E1E"/>
-          <w:lang w:val="en-US" w:eastAsia="zh-CN" w:bidi="ar"/>
-        </w:rPr>
-        <w:t xml:space="preserve">    </w:t>
-      </w:r>
-      <w:r>
-        <w:rPr>
-          <w:rFonts w:hint="default" w:ascii="Consolas" w:hAnsi="Consolas" w:eastAsia="Consolas" w:cs="Consolas"/>
-          <w:b w:val="0"/>
-          <w:bCs w:val="0"/>
-          <w:color w:val="569CD6"/>
-          <w:kern w:val="0"/>
-          <w:sz w:val="16"/>
-          <w:szCs w:val="16"/>
-          <w:shd w:val="clear" w:fill="1E1E1E"/>
-          <w:lang w:val="en-US" w:eastAsia="zh-CN" w:bidi="ar"/>
-        </w:rPr>
-        <w:t>function</w:t>
-      </w:r>
-      <w:r>
-        <w:rPr>
-          <w:rFonts w:hint="default" w:ascii="Consolas" w:hAnsi="Consolas" w:eastAsia="Consolas" w:cs="Consolas"/>
-          <w:b w:val="0"/>
-          <w:bCs w:val="0"/>
-          <w:color w:val="D4D4D4"/>
-          <w:kern w:val="0"/>
-          <w:sz w:val="16"/>
-          <w:szCs w:val="16"/>
-          <w:shd w:val="clear" w:fill="1E1E1E"/>
-          <w:lang w:val="en-US" w:eastAsia="zh-CN" w:bidi="ar"/>
-        </w:rPr>
-        <w:t xml:space="preserve"> </w:t>
-      </w:r>
-      <w:r>
-        <w:rPr>
-          <w:rFonts w:hint="default" w:ascii="Consolas" w:hAnsi="Consolas" w:eastAsia="Consolas" w:cs="Consolas"/>
-          <w:b w:val="0"/>
-          <w:bCs w:val="0"/>
-          <w:color w:val="DCDCAA"/>
-          <w:kern w:val="0"/>
-          <w:sz w:val="16"/>
-          <w:szCs w:val="16"/>
-          <w:shd w:val="clear" w:fill="1E1E1E"/>
-          <w:lang w:val="en-US" w:eastAsia="zh-CN" w:bidi="ar"/>
-        </w:rPr>
-        <w:t>setVertexDatas</w:t>
-      </w:r>
-      <w:r>
-        <w:rPr>
-          <w:rFonts w:hint="default" w:ascii="Consolas" w:hAnsi="Consolas" w:eastAsia="Consolas" w:cs="Consolas"/>
-          <w:b w:val="0"/>
-          <w:bCs w:val="0"/>
-          <w:color w:val="D4D4D4"/>
-          <w:kern w:val="0"/>
-          <w:sz w:val="16"/>
-          <w:szCs w:val="16"/>
-          <w:shd w:val="clear" w:fill="1E1E1E"/>
-          <w:lang w:val="en-US" w:eastAsia="zh-CN" w:bidi="ar"/>
-        </w:rPr>
-        <w:t>(</w:t>
-      </w:r>
-      <w:r>
-        <w:rPr>
-          <w:rFonts w:hint="default" w:ascii="Consolas" w:hAnsi="Consolas" w:eastAsia="Consolas" w:cs="Consolas"/>
-          <w:b w:val="0"/>
-          <w:bCs w:val="0"/>
-          <w:color w:val="9CDCFE"/>
-          <w:kern w:val="0"/>
-          <w:sz w:val="16"/>
-          <w:szCs w:val="16"/>
-          <w:shd w:val="clear" w:fill="1E1E1E"/>
-          <w:lang w:val="en-US" w:eastAsia="zh-CN" w:bidi="ar"/>
-        </w:rPr>
-        <w:t>context</w:t>
-      </w:r>
-      <w:r>
-        <w:rPr>
-          <w:rFonts w:hint="default" w:ascii="Consolas" w:hAnsi="Consolas" w:eastAsia="Consolas" w:cs="Consolas"/>
-          <w:b w:val="0"/>
-          <w:bCs w:val="0"/>
-          <w:color w:val="D4D4D4"/>
-          <w:kern w:val="0"/>
-          <w:sz w:val="16"/>
-          <w:szCs w:val="16"/>
-          <w:shd w:val="clear" w:fill="1E1E1E"/>
-          <w:lang w:val="en-US" w:eastAsia="zh-CN" w:bidi="ar"/>
-        </w:rPr>
-        <w:t xml:space="preserve">, </w:t>
-      </w:r>
-      <w:r>
-        <w:rPr>
-          <w:rFonts w:hint="default" w:ascii="Consolas" w:hAnsi="Consolas" w:eastAsia="Consolas" w:cs="Consolas"/>
-          <w:b w:val="0"/>
-          <w:bCs w:val="0"/>
-          <w:color w:val="9CDCFE"/>
-          <w:kern w:val="0"/>
-          <w:sz w:val="16"/>
-          <w:szCs w:val="16"/>
-          <w:shd w:val="clear" w:fill="1E1E1E"/>
-          <w:lang w:val="en-US" w:eastAsia="zh-CN" w:bidi="ar"/>
-        </w:rPr>
-        <w:t>position</w:t>
-      </w:r>
-      <w:r>
-        <w:rPr>
-          <w:rFonts w:hint="default" w:ascii="Consolas" w:hAnsi="Consolas" w:eastAsia="Consolas" w:cs="Consolas"/>
-          <w:b w:val="0"/>
-          <w:bCs w:val="0"/>
-          <w:color w:val="D4D4D4"/>
-          <w:kern w:val="0"/>
-          <w:sz w:val="16"/>
-          <w:szCs w:val="16"/>
-          <w:shd w:val="clear" w:fill="1E1E1E"/>
-          <w:lang w:val="en-US" w:eastAsia="zh-CN" w:bidi="ar"/>
-        </w:rPr>
-        <w:t>) {</w:t>
-      </w:r>
     </w:p>
     <w:p>
       <w:pPr>
@@ -1479,7 +1339,7 @@
           <w:shd w:val="clear" w:fill="1E1E1E"/>
           <w:lang w:val="en-US" w:eastAsia="zh-CN" w:bidi="ar"/>
         </w:rPr>
-        <w:t xml:space="preserve">        </w:t>
+        <w:t xml:space="preserve">    </w:t>
       </w:r>
       <w:r>
         <w:rPr>
@@ -1493,7 +1353,7 @@
           <w:shd w:val="clear" w:fill="1E1E1E"/>
           <w:lang w:val="en-US" w:eastAsia="zh-CN" w:bidi="ar"/>
         </w:rPr>
-        <w:t>// 生成数据缓存</w:t>
+        <w:t>// 获取着色器属性点</w:t>
       </w:r>
     </w:p>
     <w:p>
@@ -1526,7 +1386,63 @@
           <w:shd w:val="clear" w:fill="1E1E1E"/>
           <w:lang w:val="en-US" w:eastAsia="zh-CN" w:bidi="ar"/>
         </w:rPr>
-        <w:t xml:space="preserve">        </w:t>
+        <w:t xml:space="preserve">    </w:t>
+      </w:r>
+      <w:r>
+        <w:rPr>
+          <w:rFonts w:hint="default" w:ascii="Consolas" w:hAnsi="Consolas" w:eastAsia="Consolas" w:cs="Consolas"/>
+          <w:b w:val="0"/>
+          <w:bCs w:val="0"/>
+          <w:color w:val="569CD6"/>
+          <w:kern w:val="0"/>
+          <w:sz w:val="16"/>
+          <w:szCs w:val="16"/>
+          <w:shd w:val="clear" w:fill="1E1E1E"/>
+          <w:lang w:val="en-US" w:eastAsia="zh-CN" w:bidi="ar"/>
+        </w:rPr>
+        <w:t>const</w:t>
+      </w:r>
+      <w:r>
+        <w:rPr>
+          <w:rFonts w:hint="default" w:ascii="Consolas" w:hAnsi="Consolas" w:eastAsia="Consolas" w:cs="Consolas"/>
+          <w:b w:val="0"/>
+          <w:bCs w:val="0"/>
+          <w:color w:val="D4D4D4"/>
+          <w:kern w:val="0"/>
+          <w:sz w:val="16"/>
+          <w:szCs w:val="16"/>
+          <w:shd w:val="clear" w:fill="1E1E1E"/>
+          <w:lang w:val="en-US" w:eastAsia="zh-CN" w:bidi="ar"/>
+        </w:rPr>
+        <w:t xml:space="preserve"> </w:t>
+      </w:r>
+      <w:r>
+        <w:rPr>
+          <w:rFonts w:hint="default" w:ascii="Consolas" w:hAnsi="Consolas" w:eastAsia="Consolas" w:cs="Consolas"/>
+          <w:b w:val="0"/>
+          <w:bCs w:val="0"/>
+          <w:color w:val="4FC1FF"/>
+          <w:kern w:val="0"/>
+          <w:sz w:val="16"/>
+          <w:szCs w:val="16"/>
+          <w:shd w:val="clear" w:fill="1E1E1E"/>
+          <w:lang w:val="en-US" w:eastAsia="zh-CN" w:bidi="ar"/>
+        </w:rPr>
+        <w:t>a_Position</w:t>
+      </w:r>
+      <w:r>
+        <w:rPr>
+          <w:rFonts w:hint="default" w:ascii="Consolas" w:hAnsi="Consolas" w:eastAsia="Consolas" w:cs="Consolas"/>
+          <w:b w:val="0"/>
+          <w:bCs w:val="0"/>
+          <w:color w:val="D4D4D4"/>
+          <w:kern w:val="0"/>
+          <w:sz w:val="16"/>
+          <w:szCs w:val="16"/>
+          <w:shd w:val="clear" w:fill="1E1E1E"/>
+          <w:lang w:val="en-US" w:eastAsia="zh-CN" w:bidi="ar"/>
+        </w:rPr>
+        <w:t xml:space="preserve"> = </w:t>
       </w:r>
       <w:r>
         <w:rPr>
@@ -1568,7 +1484,7 @@
           <w:shd w:val="clear" w:fill="1E1E1E"/>
           <w:lang w:val="en-US" w:eastAsia="zh-CN" w:bidi="ar"/>
         </w:rPr>
-        <w:t>bindBuffer</w:t>
+        <w:t>getAttribLocation</w:t>
       </w:r>
       <w:r>
         <w:rPr>
@@ -1617,14 +1533,14 @@
           <w:rFonts w:hint="default" w:ascii="Consolas" w:hAnsi="Consolas" w:eastAsia="Consolas" w:cs="Consolas"/>
           <w:b w:val="0"/>
           <w:bCs w:val="0"/>
-          <w:color w:val="4FC1FF"/>
-          <w:kern w:val="0"/>
-          <w:sz w:val="16"/>
-          <w:szCs w:val="16"/>
-          <w:shd w:val="clear" w:fill="1E1E1E"/>
-          <w:lang w:val="en-US" w:eastAsia="zh-CN" w:bidi="ar"/>
-        </w:rPr>
-        <w:t>ARRAY_BUFFER</w:t>
+          <w:color w:val="9CDCFE"/>
+          <w:kern w:val="0"/>
+          <w:sz w:val="16"/>
+          <w:szCs w:val="16"/>
+          <w:shd w:val="clear" w:fill="1E1E1E"/>
+          <w:lang w:val="en-US" w:eastAsia="zh-CN" w:bidi="ar"/>
+        </w:rPr>
+        <w:t>program</w:t>
       </w:r>
       <w:r>
         <w:rPr>
@@ -1645,56 +1561,28 @@
           <w:rFonts w:hint="default" w:ascii="Consolas" w:hAnsi="Consolas" w:eastAsia="Consolas" w:cs="Consolas"/>
           <w:b w:val="0"/>
           <w:bCs w:val="0"/>
-          <w:color w:val="9CDCFE"/>
-          <w:kern w:val="0"/>
-          <w:sz w:val="16"/>
-          <w:szCs w:val="16"/>
-          <w:shd w:val="clear" w:fill="1E1E1E"/>
-          <w:lang w:val="en-US" w:eastAsia="zh-CN" w:bidi="ar"/>
-        </w:rPr>
-        <w:t>context</w:t>
-      </w:r>
-      <w:r>
-        <w:rPr>
-          <w:rFonts w:hint="default" w:ascii="Consolas" w:hAnsi="Consolas" w:eastAsia="Consolas" w:cs="Consolas"/>
-          <w:b w:val="0"/>
-          <w:bCs w:val="0"/>
-          <w:color w:val="D4D4D4"/>
-          <w:kern w:val="0"/>
-          <w:sz w:val="16"/>
-          <w:szCs w:val="16"/>
-          <w:shd w:val="clear" w:fill="1E1E1E"/>
-          <w:lang w:val="en-US" w:eastAsia="zh-CN" w:bidi="ar"/>
-        </w:rPr>
-        <w:t>.</w:t>
-      </w:r>
-      <w:r>
-        <w:rPr>
-          <w:rFonts w:hint="default" w:ascii="Consolas" w:hAnsi="Consolas" w:eastAsia="Consolas" w:cs="Consolas"/>
-          <w:b w:val="0"/>
-          <w:bCs w:val="0"/>
-          <w:color w:val="DCDCAA"/>
-          <w:kern w:val="0"/>
-          <w:sz w:val="16"/>
-          <w:szCs w:val="16"/>
-          <w:shd w:val="clear" w:fill="1E1E1E"/>
-          <w:lang w:val="en-US" w:eastAsia="zh-CN" w:bidi="ar"/>
-        </w:rPr>
-        <w:t>createBuffer</w:t>
-      </w:r>
-      <w:r>
-        <w:rPr>
-          <w:rFonts w:hint="default" w:ascii="Consolas" w:hAnsi="Consolas" w:eastAsia="Consolas" w:cs="Consolas"/>
-          <w:b w:val="0"/>
-          <w:bCs w:val="0"/>
-          <w:color w:val="D4D4D4"/>
-          <w:kern w:val="0"/>
-          <w:sz w:val="16"/>
-          <w:szCs w:val="16"/>
-          <w:shd w:val="clear" w:fill="1E1E1E"/>
-          <w:lang w:val="en-US" w:eastAsia="zh-CN" w:bidi="ar"/>
-        </w:rPr>
-        <w:t>());</w:t>
+          <w:color w:val="CE9178"/>
+          <w:kern w:val="0"/>
+          <w:sz w:val="16"/>
+          <w:szCs w:val="16"/>
+          <w:shd w:val="clear" w:fill="1E1E1E"/>
+          <w:lang w:val="en-US" w:eastAsia="zh-CN" w:bidi="ar"/>
+        </w:rPr>
+        <w:t>'a_Position'</w:t>
+      </w:r>
+      <w:r>
+        <w:rPr>
+          <w:rFonts w:hint="default" w:ascii="Consolas" w:hAnsi="Consolas" w:eastAsia="Consolas" w:cs="Consolas"/>
+          <w:b w:val="0"/>
+          <w:bCs w:val="0"/>
+          <w:color w:val="D4D4D4"/>
+          <w:kern w:val="0"/>
+          <w:sz w:val="16"/>
+          <w:szCs w:val="16"/>
+          <w:shd w:val="clear" w:fill="1E1E1E"/>
+          <w:lang w:val="en-US" w:eastAsia="zh-CN" w:bidi="ar"/>
+        </w:rPr>
+        <w:t>);</w:t>
       </w:r>
     </w:p>
     <w:p>
@@ -1727,148 +1615,63 @@
           <w:shd w:val="clear" w:fill="1E1E1E"/>
           <w:lang w:val="en-US" w:eastAsia="zh-CN" w:bidi="ar"/>
         </w:rPr>
-        <w:t xml:space="preserve">        </w:t>
-      </w:r>
-      <w:r>
-        <w:rPr>
-          <w:rFonts w:hint="default" w:ascii="Consolas" w:hAnsi="Consolas" w:eastAsia="Consolas" w:cs="Consolas"/>
-          <w:b w:val="0"/>
-          <w:bCs w:val="0"/>
-          <w:color w:val="6A9955"/>
-          <w:kern w:val="0"/>
-          <w:sz w:val="16"/>
-          <w:szCs w:val="16"/>
-          <w:shd w:val="clear" w:fill="1E1E1E"/>
-          <w:lang w:val="en-US" w:eastAsia="zh-CN" w:bidi="ar"/>
-        </w:rPr>
-        <w:t>// 之前我们是手动给 position 赋值，示例：context.vertexAttrib2f(position, x, y);</w:t>
-      </w:r>
-    </w:p>
-    <w:p>
-      <w:pPr>
-        <w:keepNext w:val="0"/>
-        <w:keepLines w:val="0"/>
-        <w:widowControl/>
-        <w:suppressLineNumbers w:val="0"/>
-        <w:shd w:val="clear" w:fill="1E1E1E"/>
-        <w:spacing w:line="228" w:lineRule="atLeast"/>
-        <w:jc w:val="left"/>
-        <w:rPr>
-          <w:rFonts w:hint="default" w:ascii="Consolas" w:hAnsi="Consolas" w:eastAsia="Consolas" w:cs="Consolas"/>
-          <w:b w:val="0"/>
-          <w:bCs w:val="0"/>
-          <w:color w:val="D4D4D4"/>
-          <w:sz w:val="16"/>
-          <w:szCs w:val="16"/>
-        </w:rPr>
-      </w:pPr>
-      <w:r>
-        <w:rPr>
-          <w:rFonts w:hint="default" w:ascii="Consolas" w:hAnsi="Consolas" w:eastAsia="Consolas" w:cs="Consolas"/>
-          <w:b w:val="0"/>
-          <w:bCs w:val="0"/>
-          <w:color w:val="D4D4D4"/>
-          <w:kern w:val="0"/>
-          <w:sz w:val="16"/>
-          <w:szCs w:val="16"/>
-          <w:shd w:val="clear" w:fill="1E1E1E"/>
-          <w:lang w:val="en-US" w:eastAsia="zh-CN" w:bidi="ar"/>
-        </w:rPr>
-        <w:t xml:space="preserve">        </w:t>
-      </w:r>
-      <w:r>
-        <w:rPr>
-          <w:rFonts w:hint="default" w:ascii="Consolas" w:hAnsi="Consolas" w:eastAsia="Consolas" w:cs="Consolas"/>
-          <w:b w:val="0"/>
-          <w:bCs w:val="0"/>
-          <w:color w:val="6A9955"/>
-          <w:kern w:val="0"/>
-          <w:sz w:val="16"/>
-          <w:szCs w:val="16"/>
-          <w:shd w:val="clear" w:fill="1E1E1E"/>
-          <w:lang w:val="en-US" w:eastAsia="zh-CN" w:bidi="ar"/>
-        </w:rPr>
-        <w:t>// 现在我们调用该方法，相对于告诉WebGL，画图时你从缓存中取2个值，调用 context.vertexAttrib2f(position, x, y) 取绘图</w:t>
-      </w:r>
-    </w:p>
-    <w:p>
-      <w:pPr>
-        <w:keepNext w:val="0"/>
-        <w:keepLines w:val="0"/>
-        <w:widowControl/>
-        <w:suppressLineNumbers w:val="0"/>
-        <w:shd w:val="clear" w:fill="1E1E1E"/>
-        <w:spacing w:line="228" w:lineRule="atLeast"/>
-        <w:jc w:val="left"/>
-        <w:rPr>
-          <w:rFonts w:hint="default" w:ascii="Consolas" w:hAnsi="Consolas" w:eastAsia="Consolas" w:cs="Consolas"/>
-          <w:b w:val="0"/>
-          <w:bCs w:val="0"/>
-          <w:color w:val="D4D4D4"/>
-          <w:sz w:val="16"/>
-          <w:szCs w:val="16"/>
-        </w:rPr>
-      </w:pPr>
-      <w:r>
-        <w:rPr>
-          <w:rFonts w:hint="default" w:ascii="Consolas" w:hAnsi="Consolas" w:eastAsia="Consolas" w:cs="Consolas"/>
-          <w:b w:val="0"/>
-          <w:bCs w:val="0"/>
-          <w:color w:val="D4D4D4"/>
-          <w:kern w:val="0"/>
-          <w:sz w:val="16"/>
-          <w:szCs w:val="16"/>
-          <w:shd w:val="clear" w:fill="1E1E1E"/>
-          <w:lang w:val="en-US" w:eastAsia="zh-CN" w:bidi="ar"/>
-        </w:rPr>
-        <w:t xml:space="preserve">        </w:t>
-      </w:r>
-      <w:r>
-        <w:rPr>
-          <w:rFonts w:hint="default" w:ascii="Consolas" w:hAnsi="Consolas" w:eastAsia="Consolas" w:cs="Consolas"/>
-          <w:b w:val="0"/>
-          <w:bCs w:val="0"/>
-          <w:color w:val="6A9955"/>
-          <w:kern w:val="0"/>
-          <w:sz w:val="16"/>
-          <w:szCs w:val="16"/>
-          <w:shd w:val="clear" w:fill="1E1E1E"/>
-          <w:lang w:val="en-US" w:eastAsia="zh-CN" w:bidi="ar"/>
-        </w:rPr>
-        <w:t>// 2表示2个参数，context.FLOAT为参数类型，false  是否将顶点数据归一，0 相邻两个顶点间的字节数，0 从缓冲区的什么位置开始存储变量</w:t>
-      </w:r>
-    </w:p>
-    <w:p>
-      <w:pPr>
-        <w:keepNext w:val="0"/>
-        <w:keepLines w:val="0"/>
-        <w:widowControl/>
-        <w:suppressLineNumbers w:val="0"/>
-        <w:shd w:val="clear" w:fill="1E1E1E"/>
-        <w:spacing w:line="228" w:lineRule="atLeast"/>
-        <w:jc w:val="left"/>
-        <w:rPr>
-          <w:rFonts w:hint="default" w:ascii="Consolas" w:hAnsi="Consolas" w:eastAsia="Consolas" w:cs="Consolas"/>
-          <w:b w:val="0"/>
-          <w:bCs w:val="0"/>
-          <w:color w:val="D4D4D4"/>
-          <w:sz w:val="16"/>
-          <w:szCs w:val="16"/>
-        </w:rPr>
-      </w:pPr>
-      <w:r>
-        <w:rPr>
-          <w:rFonts w:hint="default" w:ascii="Consolas" w:hAnsi="Consolas" w:eastAsia="Consolas" w:cs="Consolas"/>
-          <w:b w:val="0"/>
-          <w:bCs w:val="0"/>
-          <w:color w:val="D4D4D4"/>
-          <w:kern w:val="0"/>
-          <w:sz w:val="16"/>
-          <w:szCs w:val="16"/>
-          <w:shd w:val="clear" w:fill="1E1E1E"/>
-          <w:lang w:val="en-US" w:eastAsia="zh-CN" w:bidi="ar"/>
-        </w:rPr>
-        <w:t xml:space="preserve">        </w:t>
+        <w:t xml:space="preserve">    </w:t>
+      </w:r>
+      <w:r>
+        <w:rPr>
+          <w:rFonts w:hint="default" w:ascii="Consolas" w:hAnsi="Consolas" w:eastAsia="Consolas" w:cs="Consolas"/>
+          <w:b w:val="0"/>
+          <w:bCs w:val="0"/>
+          <w:color w:val="569CD6"/>
+          <w:kern w:val="0"/>
+          <w:sz w:val="16"/>
+          <w:szCs w:val="16"/>
+          <w:shd w:val="clear" w:fill="1E1E1E"/>
+          <w:lang w:val="en-US" w:eastAsia="zh-CN" w:bidi="ar"/>
+        </w:rPr>
+        <w:t>const</w:t>
+      </w:r>
+      <w:r>
+        <w:rPr>
+          <w:rFonts w:hint="default" w:ascii="Consolas" w:hAnsi="Consolas" w:eastAsia="Consolas" w:cs="Consolas"/>
+          <w:b w:val="0"/>
+          <w:bCs w:val="0"/>
+          <w:color w:val="D4D4D4"/>
+          <w:kern w:val="0"/>
+          <w:sz w:val="16"/>
+          <w:szCs w:val="16"/>
+          <w:shd w:val="clear" w:fill="1E1E1E"/>
+          <w:lang w:val="en-US" w:eastAsia="zh-CN" w:bidi="ar"/>
+        </w:rPr>
+        <w:t xml:space="preserve"> </w:t>
+      </w:r>
+      <w:r>
+        <w:rPr>
+          <w:rFonts w:hint="default" w:ascii="Consolas" w:hAnsi="Consolas" w:eastAsia="Consolas" w:cs="Consolas"/>
+          <w:b w:val="0"/>
+          <w:bCs w:val="0"/>
+          <w:color w:val="4FC1FF"/>
+          <w:kern w:val="0"/>
+          <w:sz w:val="16"/>
+          <w:szCs w:val="16"/>
+          <w:shd w:val="clear" w:fill="1E1E1E"/>
+          <w:lang w:val="en-US" w:eastAsia="zh-CN" w:bidi="ar"/>
+        </w:rPr>
+        <w:t>a_PointSize</w:t>
+      </w:r>
+      <w:r>
+        <w:rPr>
+          <w:rFonts w:hint="default" w:ascii="Consolas" w:hAnsi="Consolas" w:eastAsia="Consolas" w:cs="Consolas"/>
+          <w:b w:val="0"/>
+          <w:bCs w:val="0"/>
+          <w:color w:val="D4D4D4"/>
+          <w:kern w:val="0"/>
+          <w:sz w:val="16"/>
+          <w:szCs w:val="16"/>
+          <w:shd w:val="clear" w:fill="1E1E1E"/>
+          <w:lang w:val="en-US" w:eastAsia="zh-CN" w:bidi="ar"/>
+        </w:rPr>
+        <w:t xml:space="preserve"> = </w:t>
       </w:r>
       <w:r>
         <w:rPr>
@@ -1910,7 +1713,7 @@
           <w:shd w:val="clear" w:fill="1E1E1E"/>
           <w:lang w:val="en-US" w:eastAsia="zh-CN" w:bidi="ar"/>
         </w:rPr>
-        <w:t>vertexAttribPointer</w:t>
+        <w:t>getAttribLocation</w:t>
       </w:r>
       <w:r>
         <w:rPr>
@@ -1938,7 +1741,35 @@
           <w:shd w:val="clear" w:fill="1E1E1E"/>
           <w:lang w:val="en-US" w:eastAsia="zh-CN" w:bidi="ar"/>
         </w:rPr>
-        <w:t>position</w:t>
+        <w:t>context</w:t>
+      </w:r>
+      <w:r>
+        <w:rPr>
+          <w:rFonts w:hint="default" w:ascii="Consolas" w:hAnsi="Consolas" w:eastAsia="Consolas" w:cs="Consolas"/>
+          <w:b w:val="0"/>
+          <w:bCs w:val="0"/>
+          <w:color w:val="D4D4D4"/>
+          <w:kern w:val="0"/>
+          <w:sz w:val="16"/>
+          <w:szCs w:val="16"/>
+          <w:shd w:val="clear" w:fill="1E1E1E"/>
+          <w:lang w:val="en-US" w:eastAsia="zh-CN" w:bidi="ar"/>
+        </w:rPr>
+        <w:t>.</w:t>
+      </w:r>
+      <w:r>
+        <w:rPr>
+          <w:rFonts w:hint="default" w:ascii="Consolas" w:hAnsi="Consolas" w:eastAsia="Consolas" w:cs="Consolas"/>
+          <w:b w:val="0"/>
+          <w:bCs w:val="0"/>
+          <w:color w:val="9CDCFE"/>
+          <w:kern w:val="0"/>
+          <w:sz w:val="16"/>
+          <w:szCs w:val="16"/>
+          <w:shd w:val="clear" w:fill="1E1E1E"/>
+          <w:lang w:val="en-US" w:eastAsia="zh-CN" w:bidi="ar"/>
+        </w:rPr>
+        <w:t>program</w:t>
       </w:r>
       <w:r>
         <w:rPr>
@@ -1959,154 +1790,14 @@
           <w:rFonts w:hint="default" w:ascii="Consolas" w:hAnsi="Consolas" w:eastAsia="Consolas" w:cs="Consolas"/>
           <w:b w:val="0"/>
           <w:bCs w:val="0"/>
-          <w:color w:val="B5CEA8"/>
-          <w:kern w:val="0"/>
-          <w:sz w:val="16"/>
-          <w:szCs w:val="16"/>
-          <w:shd w:val="clear" w:fill="1E1E1E"/>
-          <w:lang w:val="en-US" w:eastAsia="zh-CN" w:bidi="ar"/>
-        </w:rPr>
-        <w:t>2</w:t>
-      </w:r>
-      <w:r>
-        <w:rPr>
-          <w:rFonts w:hint="default" w:ascii="Consolas" w:hAnsi="Consolas" w:eastAsia="Consolas" w:cs="Consolas"/>
-          <w:b w:val="0"/>
-          <w:bCs w:val="0"/>
-          <w:color w:val="D4D4D4"/>
-          <w:kern w:val="0"/>
-          <w:sz w:val="16"/>
-          <w:szCs w:val="16"/>
-          <w:shd w:val="clear" w:fill="1E1E1E"/>
-          <w:lang w:val="en-US" w:eastAsia="zh-CN" w:bidi="ar"/>
-        </w:rPr>
-        <w:t xml:space="preserve">, </w:t>
-      </w:r>
-      <w:r>
-        <w:rPr>
-          <w:rFonts w:hint="default" w:ascii="Consolas" w:hAnsi="Consolas" w:eastAsia="Consolas" w:cs="Consolas"/>
-          <w:b w:val="0"/>
-          <w:bCs w:val="0"/>
-          <w:color w:val="9CDCFE"/>
-          <w:kern w:val="0"/>
-          <w:sz w:val="16"/>
-          <w:szCs w:val="16"/>
-          <w:shd w:val="clear" w:fill="1E1E1E"/>
-          <w:lang w:val="en-US" w:eastAsia="zh-CN" w:bidi="ar"/>
-        </w:rPr>
-        <w:t>context</w:t>
-      </w:r>
-      <w:r>
-        <w:rPr>
-          <w:rFonts w:hint="default" w:ascii="Consolas" w:hAnsi="Consolas" w:eastAsia="Consolas" w:cs="Consolas"/>
-          <w:b w:val="0"/>
-          <w:bCs w:val="0"/>
-          <w:color w:val="D4D4D4"/>
-          <w:kern w:val="0"/>
-          <w:sz w:val="16"/>
-          <w:szCs w:val="16"/>
-          <w:shd w:val="clear" w:fill="1E1E1E"/>
-          <w:lang w:val="en-US" w:eastAsia="zh-CN" w:bidi="ar"/>
-        </w:rPr>
-        <w:t>.</w:t>
-      </w:r>
-      <w:r>
-        <w:rPr>
-          <w:rFonts w:hint="default" w:ascii="Consolas" w:hAnsi="Consolas" w:eastAsia="Consolas" w:cs="Consolas"/>
-          <w:b w:val="0"/>
-          <w:bCs w:val="0"/>
-          <w:color w:val="4FC1FF"/>
-          <w:kern w:val="0"/>
-          <w:sz w:val="16"/>
-          <w:szCs w:val="16"/>
-          <w:shd w:val="clear" w:fill="1E1E1E"/>
-          <w:lang w:val="en-US" w:eastAsia="zh-CN" w:bidi="ar"/>
-        </w:rPr>
-        <w:t>FLOAT</w:t>
-      </w:r>
-      <w:r>
-        <w:rPr>
-          <w:rFonts w:hint="default" w:ascii="Consolas" w:hAnsi="Consolas" w:eastAsia="Consolas" w:cs="Consolas"/>
-          <w:b w:val="0"/>
-          <w:bCs w:val="0"/>
-          <w:color w:val="D4D4D4"/>
-          <w:kern w:val="0"/>
-          <w:sz w:val="16"/>
-          <w:szCs w:val="16"/>
-          <w:shd w:val="clear" w:fill="1E1E1E"/>
-          <w:lang w:val="en-US" w:eastAsia="zh-CN" w:bidi="ar"/>
-        </w:rPr>
-        <w:t xml:space="preserve">, </w:t>
-      </w:r>
-      <w:r>
-        <w:rPr>
-          <w:rFonts w:hint="default" w:ascii="Consolas" w:hAnsi="Consolas" w:eastAsia="Consolas" w:cs="Consolas"/>
-          <w:b w:val="0"/>
-          <w:bCs w:val="0"/>
-          <w:color w:val="569CD6"/>
-          <w:kern w:val="0"/>
-          <w:sz w:val="16"/>
-          <w:szCs w:val="16"/>
-          <w:shd w:val="clear" w:fill="1E1E1E"/>
-          <w:lang w:val="en-US" w:eastAsia="zh-CN" w:bidi="ar"/>
-        </w:rPr>
-        <w:t>false</w:t>
-      </w:r>
-      <w:r>
-        <w:rPr>
-          <w:rFonts w:hint="default" w:ascii="Consolas" w:hAnsi="Consolas" w:eastAsia="Consolas" w:cs="Consolas"/>
-          <w:b w:val="0"/>
-          <w:bCs w:val="0"/>
-          <w:color w:val="D4D4D4"/>
-          <w:kern w:val="0"/>
-          <w:sz w:val="16"/>
-          <w:szCs w:val="16"/>
-          <w:shd w:val="clear" w:fill="1E1E1E"/>
-          <w:lang w:val="en-US" w:eastAsia="zh-CN" w:bidi="ar"/>
-        </w:rPr>
-        <w:t xml:space="preserve">, </w:t>
-      </w:r>
-      <w:r>
-        <w:rPr>
-          <w:rFonts w:hint="default" w:ascii="Consolas" w:hAnsi="Consolas" w:eastAsia="Consolas" w:cs="Consolas"/>
-          <w:b w:val="0"/>
-          <w:bCs w:val="0"/>
-          <w:color w:val="B5CEA8"/>
-          <w:kern w:val="0"/>
-          <w:sz w:val="16"/>
-          <w:szCs w:val="16"/>
-          <w:shd w:val="clear" w:fill="1E1E1E"/>
-          <w:lang w:val="en-US" w:eastAsia="zh-CN" w:bidi="ar"/>
-        </w:rPr>
-        <w:t>0</w:t>
-      </w:r>
-      <w:r>
-        <w:rPr>
-          <w:rFonts w:hint="default" w:ascii="Consolas" w:hAnsi="Consolas" w:eastAsia="Consolas" w:cs="Consolas"/>
-          <w:b w:val="0"/>
-          <w:bCs w:val="0"/>
-          <w:color w:val="D4D4D4"/>
-          <w:kern w:val="0"/>
-          <w:sz w:val="16"/>
-          <w:szCs w:val="16"/>
-          <w:shd w:val="clear" w:fill="1E1E1E"/>
-          <w:lang w:val="en-US" w:eastAsia="zh-CN" w:bidi="ar"/>
-        </w:rPr>
-        <w:t xml:space="preserve">, </w:t>
-      </w:r>
-      <w:r>
-        <w:rPr>
-          <w:rFonts w:hint="default" w:ascii="Consolas" w:hAnsi="Consolas" w:eastAsia="Consolas" w:cs="Consolas"/>
-          <w:b w:val="0"/>
-          <w:bCs w:val="0"/>
-          <w:color w:val="B5CEA8"/>
-          <w:kern w:val="0"/>
-          <w:sz w:val="16"/>
-          <w:szCs w:val="16"/>
-          <w:shd w:val="clear" w:fill="1E1E1E"/>
-          <w:lang w:val="en-US" w:eastAsia="zh-CN" w:bidi="ar"/>
-        </w:rPr>
-        <w:t>0</w:t>
+          <w:color w:val="CE9178"/>
+          <w:kern w:val="0"/>
+          <w:sz w:val="16"/>
+          <w:szCs w:val="16"/>
+          <w:shd w:val="clear" w:fill="1E1E1E"/>
+          <w:lang w:val="en-US" w:eastAsia="zh-CN" w:bidi="ar"/>
+        </w:rPr>
+        <w:t>'a_PointSize'</w:t>
       </w:r>
       <w:r>
         <w:rPr>
@@ -2122,222 +1813,6 @@
         </w:rPr>
         <w:t>);</w:t>
       </w:r>
-    </w:p>
-    <w:p>
-      <w:pPr>
-        <w:keepNext w:val="0"/>
-        <w:keepLines w:val="0"/>
-        <w:widowControl/>
-        <w:suppressLineNumbers w:val="0"/>
-        <w:shd w:val="clear" w:fill="1E1E1E"/>
-        <w:spacing w:line="228" w:lineRule="atLeast"/>
-        <w:jc w:val="left"/>
-        <w:rPr>
-          <w:rFonts w:hint="default" w:ascii="Consolas" w:hAnsi="Consolas" w:eastAsia="Consolas" w:cs="Consolas"/>
-          <w:b w:val="0"/>
-          <w:bCs w:val="0"/>
-          <w:color w:val="D4D4D4"/>
-          <w:sz w:val="16"/>
-          <w:szCs w:val="16"/>
-        </w:rPr>
-      </w:pPr>
-      <w:r>
-        <w:rPr>
-          <w:rFonts w:hint="default" w:ascii="Consolas" w:hAnsi="Consolas" w:eastAsia="Consolas" w:cs="Consolas"/>
-          <w:b w:val="0"/>
-          <w:bCs w:val="0"/>
-          <w:color w:val="D4D4D4"/>
-          <w:kern w:val="0"/>
-          <w:sz w:val="16"/>
-          <w:szCs w:val="16"/>
-          <w:shd w:val="clear" w:fill="1E1E1E"/>
-          <w:lang w:val="en-US" w:eastAsia="zh-CN" w:bidi="ar"/>
-        </w:rPr>
-        <w:t xml:space="preserve">        </w:t>
-      </w:r>
-      <w:r>
-        <w:rPr>
-          <w:rFonts w:hint="default" w:ascii="Consolas" w:hAnsi="Consolas" w:eastAsia="Consolas" w:cs="Consolas"/>
-          <w:b w:val="0"/>
-          <w:bCs w:val="0"/>
-          <w:color w:val="6A9955"/>
-          <w:kern w:val="0"/>
-          <w:sz w:val="16"/>
-          <w:szCs w:val="16"/>
-          <w:shd w:val="clear" w:fill="1E1E1E"/>
-          <w:lang w:val="en-US" w:eastAsia="zh-CN" w:bidi="ar"/>
-        </w:rPr>
-        <w:t>// 开启顶点数据的批处理功能</w:t>
-      </w:r>
-    </w:p>
-    <w:p>
-      <w:pPr>
-        <w:keepNext w:val="0"/>
-        <w:keepLines w:val="0"/>
-        <w:widowControl/>
-        <w:suppressLineNumbers w:val="0"/>
-        <w:shd w:val="clear" w:fill="1E1E1E"/>
-        <w:spacing w:line="228" w:lineRule="atLeast"/>
-        <w:jc w:val="left"/>
-        <w:rPr>
-          <w:rFonts w:hint="default" w:ascii="Consolas" w:hAnsi="Consolas" w:eastAsia="Consolas" w:cs="Consolas"/>
-          <w:b w:val="0"/>
-          <w:bCs w:val="0"/>
-          <w:color w:val="D4D4D4"/>
-          <w:sz w:val="16"/>
-          <w:szCs w:val="16"/>
-        </w:rPr>
-      </w:pPr>
-      <w:r>
-        <w:rPr>
-          <w:rFonts w:hint="default" w:ascii="Consolas" w:hAnsi="Consolas" w:eastAsia="Consolas" w:cs="Consolas"/>
-          <w:b w:val="0"/>
-          <w:bCs w:val="0"/>
-          <w:color w:val="D4D4D4"/>
-          <w:kern w:val="0"/>
-          <w:sz w:val="16"/>
-          <w:szCs w:val="16"/>
-          <w:shd w:val="clear" w:fill="1E1E1E"/>
-          <w:lang w:val="en-US" w:eastAsia="zh-CN" w:bidi="ar"/>
-        </w:rPr>
-        <w:t xml:space="preserve">        </w:t>
-      </w:r>
-      <w:r>
-        <w:rPr>
-          <w:rFonts w:hint="default" w:ascii="Consolas" w:hAnsi="Consolas" w:eastAsia="Consolas" w:cs="Consolas"/>
-          <w:b w:val="0"/>
-          <w:bCs w:val="0"/>
-          <w:color w:val="9CDCFE"/>
-          <w:kern w:val="0"/>
-          <w:sz w:val="16"/>
-          <w:szCs w:val="16"/>
-          <w:shd w:val="clear" w:fill="1E1E1E"/>
-          <w:lang w:val="en-US" w:eastAsia="zh-CN" w:bidi="ar"/>
-        </w:rPr>
-        <w:t>context</w:t>
-      </w:r>
-      <w:r>
-        <w:rPr>
-          <w:rFonts w:hint="default" w:ascii="Consolas" w:hAnsi="Consolas" w:eastAsia="Consolas" w:cs="Consolas"/>
-          <w:b w:val="0"/>
-          <w:bCs w:val="0"/>
-          <w:color w:val="D4D4D4"/>
-          <w:kern w:val="0"/>
-          <w:sz w:val="16"/>
-          <w:szCs w:val="16"/>
-          <w:shd w:val="clear" w:fill="1E1E1E"/>
-          <w:lang w:val="en-US" w:eastAsia="zh-CN" w:bidi="ar"/>
-        </w:rPr>
-        <w:t>.</w:t>
-      </w:r>
-      <w:r>
-        <w:rPr>
-          <w:rFonts w:hint="default" w:ascii="Consolas" w:hAnsi="Consolas" w:eastAsia="Consolas" w:cs="Consolas"/>
-          <w:b w:val="0"/>
-          <w:bCs w:val="0"/>
-          <w:color w:val="DCDCAA"/>
-          <w:kern w:val="0"/>
-          <w:sz w:val="16"/>
-          <w:szCs w:val="16"/>
-          <w:shd w:val="clear" w:fill="1E1E1E"/>
-          <w:lang w:val="en-US" w:eastAsia="zh-CN" w:bidi="ar"/>
-        </w:rPr>
-        <w:t>enableVertexAttribArray</w:t>
-      </w:r>
-      <w:r>
-        <w:rPr>
-          <w:rFonts w:hint="default" w:ascii="Consolas" w:hAnsi="Consolas" w:eastAsia="Consolas" w:cs="Consolas"/>
-          <w:b w:val="0"/>
-          <w:bCs w:val="0"/>
-          <w:color w:val="D4D4D4"/>
-          <w:kern w:val="0"/>
-          <w:sz w:val="16"/>
-          <w:szCs w:val="16"/>
-          <w:shd w:val="clear" w:fill="1E1E1E"/>
-          <w:lang w:val="en-US" w:eastAsia="zh-CN" w:bidi="ar"/>
-        </w:rPr>
-        <w:t>(</w:t>
-      </w:r>
-      <w:r>
-        <w:rPr>
-          <w:rFonts w:hint="default" w:ascii="Consolas" w:hAnsi="Consolas" w:eastAsia="Consolas" w:cs="Consolas"/>
-          <w:b w:val="0"/>
-          <w:bCs w:val="0"/>
-          <w:color w:val="9CDCFE"/>
-          <w:kern w:val="0"/>
-          <w:sz w:val="16"/>
-          <w:szCs w:val="16"/>
-          <w:shd w:val="clear" w:fill="1E1E1E"/>
-          <w:lang w:val="en-US" w:eastAsia="zh-CN" w:bidi="ar"/>
-        </w:rPr>
-        <w:t>position</w:t>
-      </w:r>
-      <w:r>
-        <w:rPr>
-          <w:rFonts w:hint="default" w:ascii="Consolas" w:hAnsi="Consolas" w:eastAsia="Consolas" w:cs="Consolas"/>
-          <w:b w:val="0"/>
-          <w:bCs w:val="0"/>
-          <w:color w:val="D4D4D4"/>
-          <w:kern w:val="0"/>
-          <w:sz w:val="16"/>
-          <w:szCs w:val="16"/>
-          <w:shd w:val="clear" w:fill="1E1E1E"/>
-          <w:lang w:val="en-US" w:eastAsia="zh-CN" w:bidi="ar"/>
-        </w:rPr>
-        <w:t>);</w:t>
-      </w:r>
-    </w:p>
-    <w:p>
-      <w:pPr>
-        <w:keepNext w:val="0"/>
-        <w:keepLines w:val="0"/>
-        <w:widowControl/>
-        <w:suppressLineNumbers w:val="0"/>
-        <w:shd w:val="clear" w:fill="1E1E1E"/>
-        <w:spacing w:line="228" w:lineRule="atLeast"/>
-        <w:jc w:val="left"/>
-        <w:rPr>
-          <w:rFonts w:hint="default" w:ascii="Consolas" w:hAnsi="Consolas" w:eastAsia="Consolas" w:cs="Consolas"/>
-          <w:b w:val="0"/>
-          <w:bCs w:val="0"/>
-          <w:color w:val="D4D4D4"/>
-          <w:sz w:val="16"/>
-          <w:szCs w:val="16"/>
-        </w:rPr>
-      </w:pPr>
-      <w:r>
-        <w:rPr>
-          <w:rFonts w:hint="default" w:ascii="Consolas" w:hAnsi="Consolas" w:eastAsia="Consolas" w:cs="Consolas"/>
-          <w:b w:val="0"/>
-          <w:bCs w:val="0"/>
-          <w:color w:val="D4D4D4"/>
-          <w:kern w:val="0"/>
-          <w:sz w:val="16"/>
-          <w:szCs w:val="16"/>
-          <w:shd w:val="clear" w:fill="1E1E1E"/>
-          <w:lang w:val="en-US" w:eastAsia="zh-CN" w:bidi="ar"/>
-        </w:rPr>
-        <w:t>    }</w:t>
-      </w:r>
-    </w:p>
-    <w:p>
-      <w:pPr>
-        <w:keepNext w:val="0"/>
-        <w:keepLines w:val="0"/>
-        <w:widowControl/>
-        <w:suppressLineNumbers w:val="0"/>
-        <w:shd w:val="clear" w:fill="1E1E1E"/>
-        <w:spacing w:line="228" w:lineRule="atLeast"/>
-        <w:jc w:val="left"/>
-        <w:rPr>
-          <w:rFonts w:hint="default" w:ascii="Consolas" w:hAnsi="Consolas" w:eastAsia="Consolas" w:cs="Consolas"/>
-          <w:b w:val="0"/>
-          <w:bCs w:val="0"/>
-          <w:color w:val="D4D4D4"/>
-          <w:sz w:val="16"/>
-          <w:szCs w:val="16"/>
-        </w:rPr>
-      </w:pPr>
     </w:p>
     <w:p>
       <w:pPr>
@@ -2366,14 +1841,196 @@
           <w:rFonts w:hint="default" w:ascii="Consolas" w:hAnsi="Consolas" w:eastAsia="Consolas" w:cs="Consolas"/>
           <w:b w:val="0"/>
           <w:bCs w:val="0"/>
-          <w:color w:val="D4D4D4"/>
-          <w:kern w:val="0"/>
-          <w:sz w:val="16"/>
-          <w:szCs w:val="16"/>
-          <w:shd w:val="clear" w:fill="1E1E1E"/>
-          <w:lang w:val="en-US" w:eastAsia="zh-CN" w:bidi="ar"/>
-        </w:rPr>
-        <w:t>...</w:t>
+          <w:color w:val="569CD6"/>
+          <w:kern w:val="0"/>
+          <w:sz w:val="16"/>
+          <w:szCs w:val="16"/>
+          <w:shd w:val="clear" w:fill="1E1E1E"/>
+          <w:lang w:val="en-US" w:eastAsia="zh-CN" w:bidi="ar"/>
+        </w:rPr>
+        <w:t>const</w:t>
+      </w:r>
+      <w:r>
+        <w:rPr>
+          <w:rFonts w:hint="default" w:ascii="Consolas" w:hAnsi="Consolas" w:eastAsia="Consolas" w:cs="Consolas"/>
+          <w:b w:val="0"/>
+          <w:bCs w:val="0"/>
+          <w:color w:val="D4D4D4"/>
+          <w:kern w:val="0"/>
+          <w:sz w:val="16"/>
+          <w:szCs w:val="16"/>
+          <w:shd w:val="clear" w:fill="1E1E1E"/>
+          <w:lang w:val="en-US" w:eastAsia="zh-CN" w:bidi="ar"/>
+        </w:rPr>
+        <w:t xml:space="preserve"> </w:t>
+      </w:r>
+      <w:r>
+        <w:rPr>
+          <w:rFonts w:hint="default" w:ascii="Consolas" w:hAnsi="Consolas" w:eastAsia="Consolas" w:cs="Consolas"/>
+          <w:b w:val="0"/>
+          <w:bCs w:val="0"/>
+          <w:color w:val="4FC1FF"/>
+          <w:kern w:val="0"/>
+          <w:sz w:val="16"/>
+          <w:szCs w:val="16"/>
+          <w:shd w:val="clear" w:fill="1E1E1E"/>
+          <w:lang w:val="en-US" w:eastAsia="zh-CN" w:bidi="ar"/>
+        </w:rPr>
+        <w:t>u_FragColor</w:t>
+      </w:r>
+      <w:r>
+        <w:rPr>
+          <w:rFonts w:hint="default" w:ascii="Consolas" w:hAnsi="Consolas" w:eastAsia="Consolas" w:cs="Consolas"/>
+          <w:b w:val="0"/>
+          <w:bCs w:val="0"/>
+          <w:color w:val="D4D4D4"/>
+          <w:kern w:val="0"/>
+          <w:sz w:val="16"/>
+          <w:szCs w:val="16"/>
+          <w:shd w:val="clear" w:fill="1E1E1E"/>
+          <w:lang w:val="en-US" w:eastAsia="zh-CN" w:bidi="ar"/>
+        </w:rPr>
+        <w:t xml:space="preserve"> = </w:t>
+      </w:r>
+      <w:r>
+        <w:rPr>
+          <w:rFonts w:hint="default" w:ascii="Consolas" w:hAnsi="Consolas" w:eastAsia="Consolas" w:cs="Consolas"/>
+          <w:b w:val="0"/>
+          <w:bCs w:val="0"/>
+          <w:color w:val="9CDCFE"/>
+          <w:kern w:val="0"/>
+          <w:sz w:val="16"/>
+          <w:szCs w:val="16"/>
+          <w:shd w:val="clear" w:fill="1E1E1E"/>
+          <w:lang w:val="en-US" w:eastAsia="zh-CN" w:bidi="ar"/>
+        </w:rPr>
+        <w:t>context</w:t>
+      </w:r>
+      <w:r>
+        <w:rPr>
+          <w:rFonts w:hint="default" w:ascii="Consolas" w:hAnsi="Consolas" w:eastAsia="Consolas" w:cs="Consolas"/>
+          <w:b w:val="0"/>
+          <w:bCs w:val="0"/>
+          <w:color w:val="D4D4D4"/>
+          <w:kern w:val="0"/>
+          <w:sz w:val="16"/>
+          <w:szCs w:val="16"/>
+          <w:shd w:val="clear" w:fill="1E1E1E"/>
+          <w:lang w:val="en-US" w:eastAsia="zh-CN" w:bidi="ar"/>
+        </w:rPr>
+        <w:t>.</w:t>
+      </w:r>
+      <w:r>
+        <w:rPr>
+          <w:rFonts w:hint="default" w:ascii="Consolas" w:hAnsi="Consolas" w:eastAsia="Consolas" w:cs="Consolas"/>
+          <w:b w:val="0"/>
+          <w:bCs w:val="0"/>
+          <w:color w:val="DCDCAA"/>
+          <w:kern w:val="0"/>
+          <w:sz w:val="16"/>
+          <w:szCs w:val="16"/>
+          <w:shd w:val="clear" w:fill="1E1E1E"/>
+          <w:lang w:val="en-US" w:eastAsia="zh-CN" w:bidi="ar"/>
+        </w:rPr>
+        <w:t>getUniformLocation</w:t>
+      </w:r>
+      <w:r>
+        <w:rPr>
+          <w:rFonts w:hint="default" w:ascii="Consolas" w:hAnsi="Consolas" w:eastAsia="Consolas" w:cs="Consolas"/>
+          <w:b w:val="0"/>
+          <w:bCs w:val="0"/>
+          <w:color w:val="D4D4D4"/>
+          <w:kern w:val="0"/>
+          <w:sz w:val="16"/>
+          <w:szCs w:val="16"/>
+          <w:shd w:val="clear" w:fill="1E1E1E"/>
+          <w:lang w:val="en-US" w:eastAsia="zh-CN" w:bidi="ar"/>
+        </w:rPr>
+        <w:t>(</w:t>
+      </w:r>
+      <w:r>
+        <w:rPr>
+          <w:rFonts w:hint="default" w:ascii="Consolas" w:hAnsi="Consolas" w:eastAsia="Consolas" w:cs="Consolas"/>
+          <w:b w:val="0"/>
+          <w:bCs w:val="0"/>
+          <w:color w:val="9CDCFE"/>
+          <w:kern w:val="0"/>
+          <w:sz w:val="16"/>
+          <w:szCs w:val="16"/>
+          <w:shd w:val="clear" w:fill="1E1E1E"/>
+          <w:lang w:val="en-US" w:eastAsia="zh-CN" w:bidi="ar"/>
+        </w:rPr>
+        <w:t>context</w:t>
+      </w:r>
+      <w:r>
+        <w:rPr>
+          <w:rFonts w:hint="default" w:ascii="Consolas" w:hAnsi="Consolas" w:eastAsia="Consolas" w:cs="Consolas"/>
+          <w:b w:val="0"/>
+          <w:bCs w:val="0"/>
+          <w:color w:val="D4D4D4"/>
+          <w:kern w:val="0"/>
+          <w:sz w:val="16"/>
+          <w:szCs w:val="16"/>
+          <w:shd w:val="clear" w:fill="1E1E1E"/>
+          <w:lang w:val="en-US" w:eastAsia="zh-CN" w:bidi="ar"/>
+        </w:rPr>
+        <w:t>.</w:t>
+      </w:r>
+      <w:r>
+        <w:rPr>
+          <w:rFonts w:hint="default" w:ascii="Consolas" w:hAnsi="Consolas" w:eastAsia="Consolas" w:cs="Consolas"/>
+          <w:b w:val="0"/>
+          <w:bCs w:val="0"/>
+          <w:color w:val="9CDCFE"/>
+          <w:kern w:val="0"/>
+          <w:sz w:val="16"/>
+          <w:szCs w:val="16"/>
+          <w:shd w:val="clear" w:fill="1E1E1E"/>
+          <w:lang w:val="en-US" w:eastAsia="zh-CN" w:bidi="ar"/>
+        </w:rPr>
+        <w:t>program</w:t>
+      </w:r>
+      <w:r>
+        <w:rPr>
+          <w:rFonts w:hint="default" w:ascii="Consolas" w:hAnsi="Consolas" w:eastAsia="Consolas" w:cs="Consolas"/>
+          <w:b w:val="0"/>
+          <w:bCs w:val="0"/>
+          <w:color w:val="D4D4D4"/>
+          <w:kern w:val="0"/>
+          <w:sz w:val="16"/>
+          <w:szCs w:val="16"/>
+          <w:shd w:val="clear" w:fill="1E1E1E"/>
+          <w:lang w:val="en-US" w:eastAsia="zh-CN" w:bidi="ar"/>
+        </w:rPr>
+        <w:t xml:space="preserve">, </w:t>
+      </w:r>
+      <w:r>
+        <w:rPr>
+          <w:rFonts w:hint="default" w:ascii="Consolas" w:hAnsi="Consolas" w:eastAsia="Consolas" w:cs="Consolas"/>
+          <w:b w:val="0"/>
+          <w:bCs w:val="0"/>
+          <w:color w:val="CE9178"/>
+          <w:kern w:val="0"/>
+          <w:sz w:val="16"/>
+          <w:szCs w:val="16"/>
+          <w:shd w:val="clear" w:fill="1E1E1E"/>
+          <w:lang w:val="en-US" w:eastAsia="zh-CN" w:bidi="ar"/>
+        </w:rPr>
+        <w:t>'u_FragColor'</w:t>
+      </w:r>
+      <w:r>
+        <w:rPr>
+          <w:rFonts w:hint="default" w:ascii="Consolas" w:hAnsi="Consolas" w:eastAsia="Consolas" w:cs="Consolas"/>
+          <w:b w:val="0"/>
+          <w:bCs w:val="0"/>
+          <w:color w:val="D4D4D4"/>
+          <w:kern w:val="0"/>
+          <w:sz w:val="16"/>
+          <w:szCs w:val="16"/>
+          <w:shd w:val="clear" w:fill="1E1E1E"/>
+          <w:lang w:val="en-US" w:eastAsia="zh-CN" w:bidi="ar"/>
+        </w:rPr>
+        <w:t>);</w:t>
       </w:r>
     </w:p>
     <w:p>
@@ -2398,6 +2055,8 @@
           <w:lang w:val="en-US" w:eastAsia="zh-CN" w:bidi="ar"/>
         </w:rPr>
       </w:pPr>
+      <w:bookmarkStart w:id="0" w:name="_GoBack"/>
+      <w:bookmarkEnd w:id="0"/>
     </w:p>
     <w:p>
       <w:pPr>
@@ -2443,7 +2102,7 @@
           <w:shd w:val="clear" w:fill="1E1E1E"/>
           <w:lang w:val="en-US" w:eastAsia="zh-CN" w:bidi="ar"/>
         </w:rPr>
-        <w:t>// 获取着色器属性点</w:t>
+        <w:t>// 设置顶点大小</w:t>
       </w:r>
     </w:p>
     <w:p>
@@ -2483,28 +2142,56 @@
           <w:rFonts w:hint="default" w:ascii="Consolas" w:hAnsi="Consolas" w:eastAsia="Consolas" w:cs="Consolas"/>
           <w:b w:val="0"/>
           <w:bCs w:val="0"/>
-          <w:color w:val="569CD6"/>
-          <w:kern w:val="0"/>
-          <w:sz w:val="16"/>
-          <w:szCs w:val="16"/>
-          <w:shd w:val="clear" w:fill="1E1E1E"/>
-          <w:lang w:val="en-US" w:eastAsia="zh-CN" w:bidi="ar"/>
-        </w:rPr>
-        <w:t>const</w:t>
-      </w:r>
-      <w:r>
-        <w:rPr>
-          <w:rFonts w:hint="default" w:ascii="Consolas" w:hAnsi="Consolas" w:eastAsia="Consolas" w:cs="Consolas"/>
-          <w:b w:val="0"/>
-          <w:bCs w:val="0"/>
-          <w:color w:val="D4D4D4"/>
-          <w:kern w:val="0"/>
-          <w:sz w:val="16"/>
-          <w:szCs w:val="16"/>
-          <w:shd w:val="clear" w:fill="1E1E1E"/>
-          <w:lang w:val="en-US" w:eastAsia="zh-CN" w:bidi="ar"/>
-        </w:rPr>
-        <w:t xml:space="preserve"> </w:t>
+          <w:color w:val="9CDCFE"/>
+          <w:kern w:val="0"/>
+          <w:sz w:val="16"/>
+          <w:szCs w:val="16"/>
+          <w:shd w:val="clear" w:fill="1E1E1E"/>
+          <w:lang w:val="en-US" w:eastAsia="zh-CN" w:bidi="ar"/>
+        </w:rPr>
+        <w:t>context</w:t>
+      </w:r>
+      <w:r>
+        <w:rPr>
+          <w:rFonts w:hint="default" w:ascii="Consolas" w:hAnsi="Consolas" w:eastAsia="Consolas" w:cs="Consolas"/>
+          <w:b w:val="0"/>
+          <w:bCs w:val="0"/>
+          <w:color w:val="D4D4D4"/>
+          <w:kern w:val="0"/>
+          <w:sz w:val="16"/>
+          <w:szCs w:val="16"/>
+          <w:shd w:val="clear" w:fill="1E1E1E"/>
+          <w:lang w:val="en-US" w:eastAsia="zh-CN" w:bidi="ar"/>
+        </w:rPr>
+        <w:t>.</w:t>
+      </w:r>
+      <w:r>
+        <w:rPr>
+          <w:rFonts w:hint="default" w:ascii="Consolas" w:hAnsi="Consolas" w:eastAsia="Consolas" w:cs="Consolas"/>
+          <w:b w:val="0"/>
+          <w:bCs w:val="0"/>
+          <w:color w:val="DCDCAA"/>
+          <w:kern w:val="0"/>
+          <w:sz w:val="16"/>
+          <w:szCs w:val="16"/>
+          <w:shd w:val="clear" w:fill="1E1E1E"/>
+          <w:lang w:val="en-US" w:eastAsia="zh-CN" w:bidi="ar"/>
+        </w:rPr>
+        <w:t>vertexAttrib1f</w:t>
+      </w:r>
+      <w:r>
+        <w:rPr>
+          <w:rFonts w:hint="default" w:ascii="Consolas" w:hAnsi="Consolas" w:eastAsia="Consolas" w:cs="Consolas"/>
+          <w:b w:val="0"/>
+          <w:bCs w:val="0"/>
+          <w:color w:val="D4D4D4"/>
+          <w:kern w:val="0"/>
+          <w:sz w:val="16"/>
+          <w:szCs w:val="16"/>
+          <w:shd w:val="clear" w:fill="1E1E1E"/>
+          <w:lang w:val="en-US" w:eastAsia="zh-CN" w:bidi="ar"/>
+        </w:rPr>
+        <w:t>(</w:t>
       </w:r>
       <w:r>
         <w:rPr>
@@ -2518,119 +2205,7 @@
           <w:shd w:val="clear" w:fill="1E1E1E"/>
           <w:lang w:val="en-US" w:eastAsia="zh-CN" w:bidi="ar"/>
         </w:rPr>
-        <w:t>a_Position</w:t>
-      </w:r>
-      <w:r>
-        <w:rPr>
-          <w:rFonts w:hint="default" w:ascii="Consolas" w:hAnsi="Consolas" w:eastAsia="Consolas" w:cs="Consolas"/>
-          <w:b w:val="0"/>
-          <w:bCs w:val="0"/>
-          <w:color w:val="D4D4D4"/>
-          <w:kern w:val="0"/>
-          <w:sz w:val="16"/>
-          <w:szCs w:val="16"/>
-          <w:shd w:val="clear" w:fill="1E1E1E"/>
-          <w:lang w:val="en-US" w:eastAsia="zh-CN" w:bidi="ar"/>
-        </w:rPr>
-        <w:t xml:space="preserve"> = </w:t>
-      </w:r>
-      <w:r>
-        <w:rPr>
-          <w:rFonts w:hint="default" w:ascii="Consolas" w:hAnsi="Consolas" w:eastAsia="Consolas" w:cs="Consolas"/>
-          <w:b w:val="0"/>
-          <w:bCs w:val="0"/>
-          <w:color w:val="9CDCFE"/>
-          <w:kern w:val="0"/>
-          <w:sz w:val="16"/>
-          <w:szCs w:val="16"/>
-          <w:shd w:val="clear" w:fill="1E1E1E"/>
-          <w:lang w:val="en-US" w:eastAsia="zh-CN" w:bidi="ar"/>
-        </w:rPr>
-        <w:t>context</w:t>
-      </w:r>
-      <w:r>
-        <w:rPr>
-          <w:rFonts w:hint="default" w:ascii="Consolas" w:hAnsi="Consolas" w:eastAsia="Consolas" w:cs="Consolas"/>
-          <w:b w:val="0"/>
-          <w:bCs w:val="0"/>
-          <w:color w:val="D4D4D4"/>
-          <w:kern w:val="0"/>
-          <w:sz w:val="16"/>
-          <w:szCs w:val="16"/>
-          <w:shd w:val="clear" w:fill="1E1E1E"/>
-          <w:lang w:val="en-US" w:eastAsia="zh-CN" w:bidi="ar"/>
-        </w:rPr>
-        <w:t>.</w:t>
-      </w:r>
-      <w:r>
-        <w:rPr>
-          <w:rFonts w:hint="default" w:ascii="Consolas" w:hAnsi="Consolas" w:eastAsia="Consolas" w:cs="Consolas"/>
-          <w:b w:val="0"/>
-          <w:bCs w:val="0"/>
-          <w:color w:val="DCDCAA"/>
-          <w:kern w:val="0"/>
-          <w:sz w:val="16"/>
-          <w:szCs w:val="16"/>
-          <w:shd w:val="clear" w:fill="1E1E1E"/>
-          <w:lang w:val="en-US" w:eastAsia="zh-CN" w:bidi="ar"/>
-        </w:rPr>
-        <w:t>getAttribLocation</w:t>
-      </w:r>
-      <w:r>
-        <w:rPr>
-          <w:rFonts w:hint="default" w:ascii="Consolas" w:hAnsi="Consolas" w:eastAsia="Consolas" w:cs="Consolas"/>
-          <w:b w:val="0"/>
-          <w:bCs w:val="0"/>
-          <w:color w:val="D4D4D4"/>
-          <w:kern w:val="0"/>
-          <w:sz w:val="16"/>
-          <w:szCs w:val="16"/>
-          <w:shd w:val="clear" w:fill="1E1E1E"/>
-          <w:lang w:val="en-US" w:eastAsia="zh-CN" w:bidi="ar"/>
-        </w:rPr>
-        <w:t>(</w:t>
-      </w:r>
-      <w:r>
-        <w:rPr>
-          <w:rFonts w:hint="default" w:ascii="Consolas" w:hAnsi="Consolas" w:eastAsia="Consolas" w:cs="Consolas"/>
-          <w:b w:val="0"/>
-          <w:bCs w:val="0"/>
-          <w:color w:val="9CDCFE"/>
-          <w:kern w:val="0"/>
-          <w:sz w:val="16"/>
-          <w:szCs w:val="16"/>
-          <w:shd w:val="clear" w:fill="1E1E1E"/>
-          <w:lang w:val="en-US" w:eastAsia="zh-CN" w:bidi="ar"/>
-        </w:rPr>
-        <w:t>context</w:t>
-      </w:r>
-      <w:r>
-        <w:rPr>
-          <w:rFonts w:hint="default" w:ascii="Consolas" w:hAnsi="Consolas" w:eastAsia="Consolas" w:cs="Consolas"/>
-          <w:b w:val="0"/>
-          <w:bCs w:val="0"/>
-          <w:color w:val="D4D4D4"/>
-          <w:kern w:val="0"/>
-          <w:sz w:val="16"/>
-          <w:szCs w:val="16"/>
-          <w:shd w:val="clear" w:fill="1E1E1E"/>
-          <w:lang w:val="en-US" w:eastAsia="zh-CN" w:bidi="ar"/>
-        </w:rPr>
-        <w:t>.</w:t>
-      </w:r>
-      <w:r>
-        <w:rPr>
-          <w:rFonts w:hint="default" w:ascii="Consolas" w:hAnsi="Consolas" w:eastAsia="Consolas" w:cs="Consolas"/>
-          <w:b w:val="0"/>
-          <w:bCs w:val="0"/>
-          <w:color w:val="9CDCFE"/>
-          <w:kern w:val="0"/>
-          <w:sz w:val="16"/>
-          <w:szCs w:val="16"/>
-          <w:shd w:val="clear" w:fill="1E1E1E"/>
-          <w:lang w:val="en-US" w:eastAsia="zh-CN" w:bidi="ar"/>
-        </w:rPr>
-        <w:t>program</w:t>
+        <w:t>a_PointSize</w:t>
       </w:r>
       <w:r>
         <w:rPr>
@@ -2651,14 +2226,14 @@
           <w:rFonts w:hint="default" w:ascii="Consolas" w:hAnsi="Consolas" w:eastAsia="Consolas" w:cs="Consolas"/>
           <w:b w:val="0"/>
           <w:bCs w:val="0"/>
-          <w:color w:val="CE9178"/>
-          <w:kern w:val="0"/>
-          <w:sz w:val="16"/>
-          <w:szCs w:val="16"/>
-          <w:shd w:val="clear" w:fill="1E1E1E"/>
-          <w:lang w:val="en-US" w:eastAsia="zh-CN" w:bidi="ar"/>
-        </w:rPr>
-        <w:t>'a_Position'</w:t>
+          <w:color w:val="B5CEA8"/>
+          <w:kern w:val="0"/>
+          <w:sz w:val="16"/>
+          <w:szCs w:val="16"/>
+          <w:shd w:val="clear" w:fill="1E1E1E"/>
+          <w:lang w:val="en-US" w:eastAsia="zh-CN" w:bidi="ar"/>
+        </w:rPr>
+        <w:t>0</w:t>
       </w:r>
       <w:r>
         <w:rPr>
@@ -2712,439 +2287,15 @@
           <w:rFonts w:hint="default" w:ascii="Consolas" w:hAnsi="Consolas" w:eastAsia="Consolas" w:cs="Consolas"/>
           <w:b w:val="0"/>
           <w:bCs w:val="0"/>
-          <w:color w:val="569CD6"/>
-          <w:kern w:val="0"/>
-          <w:sz w:val="16"/>
-          <w:szCs w:val="16"/>
-          <w:shd w:val="clear" w:fill="1E1E1E"/>
-          <w:lang w:val="en-US" w:eastAsia="zh-CN" w:bidi="ar"/>
-        </w:rPr>
-        <w:t>const</w:t>
-      </w:r>
-      <w:r>
-        <w:rPr>
-          <w:rFonts w:hint="default" w:ascii="Consolas" w:hAnsi="Consolas" w:eastAsia="Consolas" w:cs="Consolas"/>
-          <w:b w:val="0"/>
-          <w:bCs w:val="0"/>
-          <w:color w:val="D4D4D4"/>
-          <w:kern w:val="0"/>
-          <w:sz w:val="16"/>
-          <w:szCs w:val="16"/>
-          <w:shd w:val="clear" w:fill="1E1E1E"/>
-          <w:lang w:val="en-US" w:eastAsia="zh-CN" w:bidi="ar"/>
-        </w:rPr>
-        <w:t xml:space="preserve"> </w:t>
-      </w:r>
-      <w:r>
-        <w:rPr>
-          <w:rFonts w:hint="default" w:ascii="Consolas" w:hAnsi="Consolas" w:eastAsia="Consolas" w:cs="Consolas"/>
-          <w:b w:val="0"/>
-          <w:bCs w:val="0"/>
-          <w:color w:val="4FC1FF"/>
-          <w:kern w:val="0"/>
-          <w:sz w:val="16"/>
-          <w:szCs w:val="16"/>
-          <w:shd w:val="clear" w:fill="1E1E1E"/>
-          <w:lang w:val="en-US" w:eastAsia="zh-CN" w:bidi="ar"/>
-        </w:rPr>
-        <w:t>a_PointSize</w:t>
-      </w:r>
-      <w:r>
-        <w:rPr>
-          <w:rFonts w:hint="default" w:ascii="Consolas" w:hAnsi="Consolas" w:eastAsia="Consolas" w:cs="Consolas"/>
-          <w:b w:val="0"/>
-          <w:bCs w:val="0"/>
-          <w:color w:val="D4D4D4"/>
-          <w:kern w:val="0"/>
-          <w:sz w:val="16"/>
-          <w:szCs w:val="16"/>
-          <w:shd w:val="clear" w:fill="1E1E1E"/>
-          <w:lang w:val="en-US" w:eastAsia="zh-CN" w:bidi="ar"/>
-        </w:rPr>
-        <w:t xml:space="preserve"> = </w:t>
-      </w:r>
-      <w:r>
-        <w:rPr>
-          <w:rFonts w:hint="default" w:ascii="Consolas" w:hAnsi="Consolas" w:eastAsia="Consolas" w:cs="Consolas"/>
-          <w:b w:val="0"/>
-          <w:bCs w:val="0"/>
-          <w:color w:val="9CDCFE"/>
-          <w:kern w:val="0"/>
-          <w:sz w:val="16"/>
-          <w:szCs w:val="16"/>
-          <w:shd w:val="clear" w:fill="1E1E1E"/>
-          <w:lang w:val="en-US" w:eastAsia="zh-CN" w:bidi="ar"/>
-        </w:rPr>
-        <w:t>context</w:t>
-      </w:r>
-      <w:r>
-        <w:rPr>
-          <w:rFonts w:hint="default" w:ascii="Consolas" w:hAnsi="Consolas" w:eastAsia="Consolas" w:cs="Consolas"/>
-          <w:b w:val="0"/>
-          <w:bCs w:val="0"/>
-          <w:color w:val="D4D4D4"/>
-          <w:kern w:val="0"/>
-          <w:sz w:val="16"/>
-          <w:szCs w:val="16"/>
-          <w:shd w:val="clear" w:fill="1E1E1E"/>
-          <w:lang w:val="en-US" w:eastAsia="zh-CN" w:bidi="ar"/>
-        </w:rPr>
-        <w:t>.</w:t>
-      </w:r>
-      <w:r>
-        <w:rPr>
-          <w:rFonts w:hint="default" w:ascii="Consolas" w:hAnsi="Consolas" w:eastAsia="Consolas" w:cs="Consolas"/>
-          <w:b w:val="0"/>
-          <w:bCs w:val="0"/>
-          <w:color w:val="DCDCAA"/>
-          <w:kern w:val="0"/>
-          <w:sz w:val="16"/>
-          <w:szCs w:val="16"/>
-          <w:shd w:val="clear" w:fill="1E1E1E"/>
-          <w:lang w:val="en-US" w:eastAsia="zh-CN" w:bidi="ar"/>
-        </w:rPr>
-        <w:t>getAttribLocation</w:t>
-      </w:r>
-      <w:r>
-        <w:rPr>
-          <w:rFonts w:hint="default" w:ascii="Consolas" w:hAnsi="Consolas" w:eastAsia="Consolas" w:cs="Consolas"/>
-          <w:b w:val="0"/>
-          <w:bCs w:val="0"/>
-          <w:color w:val="D4D4D4"/>
-          <w:kern w:val="0"/>
-          <w:sz w:val="16"/>
-          <w:szCs w:val="16"/>
-          <w:shd w:val="clear" w:fill="1E1E1E"/>
-          <w:lang w:val="en-US" w:eastAsia="zh-CN" w:bidi="ar"/>
-        </w:rPr>
-        <w:t>(</w:t>
-      </w:r>
-      <w:r>
-        <w:rPr>
-          <w:rFonts w:hint="default" w:ascii="Consolas" w:hAnsi="Consolas" w:eastAsia="Consolas" w:cs="Consolas"/>
-          <w:b w:val="0"/>
-          <w:bCs w:val="0"/>
-          <w:color w:val="9CDCFE"/>
-          <w:kern w:val="0"/>
-          <w:sz w:val="16"/>
-          <w:szCs w:val="16"/>
-          <w:shd w:val="clear" w:fill="1E1E1E"/>
-          <w:lang w:val="en-US" w:eastAsia="zh-CN" w:bidi="ar"/>
-        </w:rPr>
-        <w:t>context</w:t>
-      </w:r>
-      <w:r>
-        <w:rPr>
-          <w:rFonts w:hint="default" w:ascii="Consolas" w:hAnsi="Consolas" w:eastAsia="Consolas" w:cs="Consolas"/>
-          <w:b w:val="0"/>
-          <w:bCs w:val="0"/>
-          <w:color w:val="D4D4D4"/>
-          <w:kern w:val="0"/>
-          <w:sz w:val="16"/>
-          <w:szCs w:val="16"/>
-          <w:shd w:val="clear" w:fill="1E1E1E"/>
-          <w:lang w:val="en-US" w:eastAsia="zh-CN" w:bidi="ar"/>
-        </w:rPr>
-        <w:t>.</w:t>
-      </w:r>
-      <w:r>
-        <w:rPr>
-          <w:rFonts w:hint="default" w:ascii="Consolas" w:hAnsi="Consolas" w:eastAsia="Consolas" w:cs="Consolas"/>
-          <w:b w:val="0"/>
-          <w:bCs w:val="0"/>
-          <w:color w:val="9CDCFE"/>
-          <w:kern w:val="0"/>
-          <w:sz w:val="16"/>
-          <w:szCs w:val="16"/>
-          <w:shd w:val="clear" w:fill="1E1E1E"/>
-          <w:lang w:val="en-US" w:eastAsia="zh-CN" w:bidi="ar"/>
-        </w:rPr>
-        <w:t>program</w:t>
-      </w:r>
-      <w:r>
-        <w:rPr>
-          <w:rFonts w:hint="default" w:ascii="Consolas" w:hAnsi="Consolas" w:eastAsia="Consolas" w:cs="Consolas"/>
-          <w:b w:val="0"/>
-          <w:bCs w:val="0"/>
-          <w:color w:val="D4D4D4"/>
-          <w:kern w:val="0"/>
-          <w:sz w:val="16"/>
-          <w:szCs w:val="16"/>
-          <w:shd w:val="clear" w:fill="1E1E1E"/>
-          <w:lang w:val="en-US" w:eastAsia="zh-CN" w:bidi="ar"/>
-        </w:rPr>
-        <w:t xml:space="preserve">, </w:t>
-      </w:r>
-      <w:r>
-        <w:rPr>
-          <w:rFonts w:hint="default" w:ascii="Consolas" w:hAnsi="Consolas" w:eastAsia="Consolas" w:cs="Consolas"/>
-          <w:b w:val="0"/>
-          <w:bCs w:val="0"/>
-          <w:color w:val="CE9178"/>
-          <w:kern w:val="0"/>
-          <w:sz w:val="16"/>
-          <w:szCs w:val="16"/>
-          <w:shd w:val="clear" w:fill="1E1E1E"/>
-          <w:lang w:val="en-US" w:eastAsia="zh-CN" w:bidi="ar"/>
-        </w:rPr>
-        <w:t>'a_PointSize'</w:t>
-      </w:r>
-      <w:r>
-        <w:rPr>
-          <w:rFonts w:hint="default" w:ascii="Consolas" w:hAnsi="Consolas" w:eastAsia="Consolas" w:cs="Consolas"/>
-          <w:b w:val="0"/>
-          <w:bCs w:val="0"/>
-          <w:color w:val="D4D4D4"/>
-          <w:kern w:val="0"/>
-          <w:sz w:val="16"/>
-          <w:szCs w:val="16"/>
-          <w:shd w:val="clear" w:fill="1E1E1E"/>
-          <w:lang w:val="en-US" w:eastAsia="zh-CN" w:bidi="ar"/>
-        </w:rPr>
-        <w:t>);</w:t>
-      </w:r>
-    </w:p>
-    <w:p>
-      <w:pPr>
-        <w:keepNext w:val="0"/>
-        <w:keepLines w:val="0"/>
-        <w:widowControl/>
-        <w:suppressLineNumbers w:val="0"/>
-        <w:shd w:val="clear" w:fill="1E1E1E"/>
-        <w:spacing w:line="228" w:lineRule="atLeast"/>
-        <w:ind w:firstLine="335"/>
-        <w:jc w:val="left"/>
-        <w:rPr>
-          <w:rFonts w:hint="default" w:ascii="Consolas" w:hAnsi="Consolas" w:eastAsia="Consolas" w:cs="Consolas"/>
-          <w:b w:val="0"/>
-          <w:bCs w:val="0"/>
-          <w:color w:val="D4D4D4"/>
-          <w:kern w:val="0"/>
-          <w:sz w:val="16"/>
-          <w:szCs w:val="16"/>
-          <w:shd w:val="clear" w:fill="1E1E1E"/>
-          <w:lang w:val="en-US" w:eastAsia="zh-CN" w:bidi="ar"/>
-        </w:rPr>
-      </w:pPr>
-      <w:r>
-        <w:rPr>
-          <w:rFonts w:hint="default" w:ascii="Consolas" w:hAnsi="Consolas" w:eastAsia="Consolas" w:cs="Consolas"/>
-          <w:b w:val="0"/>
-          <w:bCs w:val="0"/>
-          <w:color w:val="569CD6"/>
-          <w:kern w:val="0"/>
-          <w:sz w:val="16"/>
-          <w:szCs w:val="16"/>
-          <w:shd w:val="clear" w:fill="1E1E1E"/>
-          <w:lang w:val="en-US" w:eastAsia="zh-CN" w:bidi="ar"/>
-        </w:rPr>
-        <w:t>const</w:t>
-      </w:r>
-      <w:r>
-        <w:rPr>
-          <w:rFonts w:hint="default" w:ascii="Consolas" w:hAnsi="Consolas" w:eastAsia="Consolas" w:cs="Consolas"/>
-          <w:b w:val="0"/>
-          <w:bCs w:val="0"/>
-          <w:color w:val="D4D4D4"/>
-          <w:kern w:val="0"/>
-          <w:sz w:val="16"/>
-          <w:szCs w:val="16"/>
-          <w:shd w:val="clear" w:fill="1E1E1E"/>
-          <w:lang w:val="en-US" w:eastAsia="zh-CN" w:bidi="ar"/>
-        </w:rPr>
-        <w:t xml:space="preserve"> </w:t>
-      </w:r>
-      <w:r>
-        <w:rPr>
-          <w:rFonts w:hint="default" w:ascii="Consolas" w:hAnsi="Consolas" w:eastAsia="Consolas" w:cs="Consolas"/>
-          <w:b w:val="0"/>
-          <w:bCs w:val="0"/>
-          <w:color w:val="4FC1FF"/>
-          <w:kern w:val="0"/>
-          <w:sz w:val="16"/>
-          <w:szCs w:val="16"/>
-          <w:shd w:val="clear" w:fill="1E1E1E"/>
-          <w:lang w:val="en-US" w:eastAsia="zh-CN" w:bidi="ar"/>
-        </w:rPr>
-        <w:t>u_FragColor</w:t>
-      </w:r>
-      <w:r>
-        <w:rPr>
-          <w:rFonts w:hint="default" w:ascii="Consolas" w:hAnsi="Consolas" w:eastAsia="Consolas" w:cs="Consolas"/>
-          <w:b w:val="0"/>
-          <w:bCs w:val="0"/>
-          <w:color w:val="D4D4D4"/>
-          <w:kern w:val="0"/>
-          <w:sz w:val="16"/>
-          <w:szCs w:val="16"/>
-          <w:shd w:val="clear" w:fill="1E1E1E"/>
-          <w:lang w:val="en-US" w:eastAsia="zh-CN" w:bidi="ar"/>
-        </w:rPr>
-        <w:t xml:space="preserve"> = </w:t>
-      </w:r>
-      <w:r>
-        <w:rPr>
-          <w:rFonts w:hint="default" w:ascii="Consolas" w:hAnsi="Consolas" w:eastAsia="Consolas" w:cs="Consolas"/>
-          <w:b w:val="0"/>
-          <w:bCs w:val="0"/>
-          <w:color w:val="9CDCFE"/>
-          <w:kern w:val="0"/>
-          <w:sz w:val="16"/>
-          <w:szCs w:val="16"/>
-          <w:shd w:val="clear" w:fill="1E1E1E"/>
-          <w:lang w:val="en-US" w:eastAsia="zh-CN" w:bidi="ar"/>
-        </w:rPr>
-        <w:t>context</w:t>
-      </w:r>
-      <w:r>
-        <w:rPr>
-          <w:rFonts w:hint="default" w:ascii="Consolas" w:hAnsi="Consolas" w:eastAsia="Consolas" w:cs="Consolas"/>
-          <w:b w:val="0"/>
-          <w:bCs w:val="0"/>
-          <w:color w:val="D4D4D4"/>
-          <w:kern w:val="0"/>
-          <w:sz w:val="16"/>
-          <w:szCs w:val="16"/>
-          <w:shd w:val="clear" w:fill="1E1E1E"/>
-          <w:lang w:val="en-US" w:eastAsia="zh-CN" w:bidi="ar"/>
-        </w:rPr>
-        <w:t>.</w:t>
-      </w:r>
-      <w:r>
-        <w:rPr>
-          <w:rFonts w:hint="default" w:ascii="Consolas" w:hAnsi="Consolas" w:eastAsia="Consolas" w:cs="Consolas"/>
-          <w:b w:val="0"/>
-          <w:bCs w:val="0"/>
-          <w:color w:val="DCDCAA"/>
-          <w:kern w:val="0"/>
-          <w:sz w:val="16"/>
-          <w:szCs w:val="16"/>
-          <w:shd w:val="clear" w:fill="1E1E1E"/>
-          <w:lang w:val="en-US" w:eastAsia="zh-CN" w:bidi="ar"/>
-        </w:rPr>
-        <w:t>getUniformLocation</w:t>
-      </w:r>
-      <w:r>
-        <w:rPr>
-          <w:rFonts w:hint="default" w:ascii="Consolas" w:hAnsi="Consolas" w:eastAsia="Consolas" w:cs="Consolas"/>
-          <w:b w:val="0"/>
-          <w:bCs w:val="0"/>
-          <w:color w:val="D4D4D4"/>
-          <w:kern w:val="0"/>
-          <w:sz w:val="16"/>
-          <w:szCs w:val="16"/>
-          <w:shd w:val="clear" w:fill="1E1E1E"/>
-          <w:lang w:val="en-US" w:eastAsia="zh-CN" w:bidi="ar"/>
-        </w:rPr>
-        <w:t>(</w:t>
-      </w:r>
-      <w:r>
-        <w:rPr>
-          <w:rFonts w:hint="default" w:ascii="Consolas" w:hAnsi="Consolas" w:eastAsia="Consolas" w:cs="Consolas"/>
-          <w:b w:val="0"/>
-          <w:bCs w:val="0"/>
-          <w:color w:val="9CDCFE"/>
-          <w:kern w:val="0"/>
-          <w:sz w:val="16"/>
-          <w:szCs w:val="16"/>
-          <w:shd w:val="clear" w:fill="1E1E1E"/>
-          <w:lang w:val="en-US" w:eastAsia="zh-CN" w:bidi="ar"/>
-        </w:rPr>
-        <w:t>context</w:t>
-      </w:r>
-      <w:r>
-        <w:rPr>
-          <w:rFonts w:hint="default" w:ascii="Consolas" w:hAnsi="Consolas" w:eastAsia="Consolas" w:cs="Consolas"/>
-          <w:b w:val="0"/>
-          <w:bCs w:val="0"/>
-          <w:color w:val="D4D4D4"/>
-          <w:kern w:val="0"/>
-          <w:sz w:val="16"/>
-          <w:szCs w:val="16"/>
-          <w:shd w:val="clear" w:fill="1E1E1E"/>
-          <w:lang w:val="en-US" w:eastAsia="zh-CN" w:bidi="ar"/>
-        </w:rPr>
-        <w:t>.</w:t>
-      </w:r>
-      <w:r>
-        <w:rPr>
-          <w:rFonts w:hint="default" w:ascii="Consolas" w:hAnsi="Consolas" w:eastAsia="Consolas" w:cs="Consolas"/>
-          <w:b w:val="0"/>
-          <w:bCs w:val="0"/>
-          <w:color w:val="9CDCFE"/>
-          <w:kern w:val="0"/>
-          <w:sz w:val="16"/>
-          <w:szCs w:val="16"/>
-          <w:shd w:val="clear" w:fill="1E1E1E"/>
-          <w:lang w:val="en-US" w:eastAsia="zh-CN" w:bidi="ar"/>
-        </w:rPr>
-        <w:t>program</w:t>
-      </w:r>
-      <w:r>
-        <w:rPr>
-          <w:rFonts w:hint="default" w:ascii="Consolas" w:hAnsi="Consolas" w:eastAsia="Consolas" w:cs="Consolas"/>
-          <w:b w:val="0"/>
-          <w:bCs w:val="0"/>
-          <w:color w:val="D4D4D4"/>
-          <w:kern w:val="0"/>
-          <w:sz w:val="16"/>
-          <w:szCs w:val="16"/>
-          <w:shd w:val="clear" w:fill="1E1E1E"/>
-          <w:lang w:val="en-US" w:eastAsia="zh-CN" w:bidi="ar"/>
-        </w:rPr>
-        <w:t xml:space="preserve">, </w:t>
-      </w:r>
-      <w:r>
-        <w:rPr>
-          <w:rFonts w:hint="default" w:ascii="Consolas" w:hAnsi="Consolas" w:eastAsia="Consolas" w:cs="Consolas"/>
-          <w:b w:val="0"/>
-          <w:bCs w:val="0"/>
-          <w:color w:val="CE9178"/>
-          <w:kern w:val="0"/>
-          <w:sz w:val="16"/>
-          <w:szCs w:val="16"/>
-          <w:shd w:val="clear" w:fill="1E1E1E"/>
-          <w:lang w:val="en-US" w:eastAsia="zh-CN" w:bidi="ar"/>
-        </w:rPr>
-        <w:t>'u_FragColor'</w:t>
-      </w:r>
-      <w:r>
-        <w:rPr>
-          <w:rFonts w:hint="default" w:ascii="Consolas" w:hAnsi="Consolas" w:eastAsia="Consolas" w:cs="Consolas"/>
-          <w:b w:val="0"/>
-          <w:bCs w:val="0"/>
-          <w:color w:val="D4D4D4"/>
-          <w:kern w:val="0"/>
-          <w:sz w:val="16"/>
-          <w:szCs w:val="16"/>
-          <w:shd w:val="clear" w:fill="1E1E1E"/>
-          <w:lang w:val="en-US" w:eastAsia="zh-CN" w:bidi="ar"/>
-        </w:rPr>
-        <w:t>);</w:t>
-      </w:r>
-    </w:p>
-    <w:p>
-      <w:pPr>
-        <w:keepNext w:val="0"/>
-        <w:keepLines w:val="0"/>
-        <w:widowControl/>
-        <w:suppressLineNumbers w:val="0"/>
-        <w:shd w:val="clear" w:fill="1E1E1E"/>
-        <w:spacing w:line="228" w:lineRule="atLeast"/>
-        <w:ind w:firstLine="335"/>
-        <w:jc w:val="left"/>
-        <w:rPr>
-          <w:rFonts w:hint="default" w:ascii="Consolas" w:hAnsi="Consolas" w:eastAsia="Consolas" w:cs="Consolas"/>
-          <w:b w:val="0"/>
-          <w:bCs w:val="0"/>
-          <w:color w:val="D4D4D4"/>
-          <w:kern w:val="0"/>
-          <w:sz w:val="16"/>
-          <w:szCs w:val="16"/>
-          <w:shd w:val="clear" w:fill="1E1E1E"/>
-          <w:lang w:val="en-US" w:eastAsia="zh-CN" w:bidi="ar"/>
-        </w:rPr>
-      </w:pPr>
+          <w:color w:val="6A9955"/>
+          <w:kern w:val="0"/>
+          <w:sz w:val="16"/>
+          <w:szCs w:val="16"/>
+          <w:shd w:val="clear" w:fill="1E1E1E"/>
+          <w:lang w:val="en-US" w:eastAsia="zh-CN" w:bidi="ar"/>
+        </w:rPr>
+        <w:t>// 设置绘图颜色</w:t>
+      </w:r>
     </w:p>
     <w:p>
       <w:pPr>
@@ -3183,15 +2334,206 @@
           <w:rFonts w:hint="default" w:ascii="Consolas" w:hAnsi="Consolas" w:eastAsia="Consolas" w:cs="Consolas"/>
           <w:b w:val="0"/>
           <w:bCs w:val="0"/>
-          <w:color w:val="6A9955"/>
-          <w:kern w:val="0"/>
-          <w:sz w:val="16"/>
-          <w:szCs w:val="16"/>
-          <w:shd w:val="clear" w:fill="1E1E1E"/>
-          <w:lang w:val="en-US" w:eastAsia="zh-CN" w:bidi="ar"/>
-        </w:rPr>
-        <w:t>// 设置顶点大小</w:t>
-      </w:r>
+          <w:color w:val="9CDCFE"/>
+          <w:kern w:val="0"/>
+          <w:sz w:val="16"/>
+          <w:szCs w:val="16"/>
+          <w:shd w:val="clear" w:fill="1E1E1E"/>
+          <w:lang w:val="en-US" w:eastAsia="zh-CN" w:bidi="ar"/>
+        </w:rPr>
+        <w:t>context</w:t>
+      </w:r>
+      <w:r>
+        <w:rPr>
+          <w:rFonts w:hint="default" w:ascii="Consolas" w:hAnsi="Consolas" w:eastAsia="Consolas" w:cs="Consolas"/>
+          <w:b w:val="0"/>
+          <w:bCs w:val="0"/>
+          <w:color w:val="D4D4D4"/>
+          <w:kern w:val="0"/>
+          <w:sz w:val="16"/>
+          <w:szCs w:val="16"/>
+          <w:shd w:val="clear" w:fill="1E1E1E"/>
+          <w:lang w:val="en-US" w:eastAsia="zh-CN" w:bidi="ar"/>
+        </w:rPr>
+        <w:t>.</w:t>
+      </w:r>
+      <w:r>
+        <w:rPr>
+          <w:rFonts w:hint="default" w:ascii="Consolas" w:hAnsi="Consolas" w:eastAsia="Consolas" w:cs="Consolas"/>
+          <w:b w:val="0"/>
+          <w:bCs w:val="0"/>
+          <w:color w:val="DCDCAA"/>
+          <w:kern w:val="0"/>
+          <w:sz w:val="16"/>
+          <w:szCs w:val="16"/>
+          <w:shd w:val="clear" w:fill="1E1E1E"/>
+          <w:lang w:val="en-US" w:eastAsia="zh-CN" w:bidi="ar"/>
+        </w:rPr>
+        <w:t>uniform4f</w:t>
+      </w:r>
+      <w:r>
+        <w:rPr>
+          <w:rFonts w:hint="default" w:ascii="Consolas" w:hAnsi="Consolas" w:eastAsia="Consolas" w:cs="Consolas"/>
+          <w:b w:val="0"/>
+          <w:bCs w:val="0"/>
+          <w:color w:val="D4D4D4"/>
+          <w:kern w:val="0"/>
+          <w:sz w:val="16"/>
+          <w:szCs w:val="16"/>
+          <w:shd w:val="clear" w:fill="1E1E1E"/>
+          <w:lang w:val="en-US" w:eastAsia="zh-CN" w:bidi="ar"/>
+        </w:rPr>
+        <w:t>(</w:t>
+      </w:r>
+      <w:r>
+        <w:rPr>
+          <w:rFonts w:hint="default" w:ascii="Consolas" w:hAnsi="Consolas" w:eastAsia="Consolas" w:cs="Consolas"/>
+          <w:b w:val="0"/>
+          <w:bCs w:val="0"/>
+          <w:color w:val="4FC1FF"/>
+          <w:kern w:val="0"/>
+          <w:sz w:val="16"/>
+          <w:szCs w:val="16"/>
+          <w:shd w:val="clear" w:fill="1E1E1E"/>
+          <w:lang w:val="en-US" w:eastAsia="zh-CN" w:bidi="ar"/>
+        </w:rPr>
+        <w:t>u_FragColor</w:t>
+      </w:r>
+      <w:r>
+        <w:rPr>
+          <w:rFonts w:hint="default" w:ascii="Consolas" w:hAnsi="Consolas" w:eastAsia="Consolas" w:cs="Consolas"/>
+          <w:b w:val="0"/>
+          <w:bCs w:val="0"/>
+          <w:color w:val="D4D4D4"/>
+          <w:kern w:val="0"/>
+          <w:sz w:val="16"/>
+          <w:szCs w:val="16"/>
+          <w:shd w:val="clear" w:fill="1E1E1E"/>
+          <w:lang w:val="en-US" w:eastAsia="zh-CN" w:bidi="ar"/>
+        </w:rPr>
+        <w:t xml:space="preserve">, </w:t>
+      </w:r>
+      <w:r>
+        <w:rPr>
+          <w:rFonts w:hint="default" w:ascii="Consolas" w:hAnsi="Consolas" w:eastAsia="Consolas" w:cs="Consolas"/>
+          <w:b w:val="0"/>
+          <w:bCs w:val="0"/>
+          <w:color w:val="B5CEA8"/>
+          <w:kern w:val="0"/>
+          <w:sz w:val="16"/>
+          <w:szCs w:val="16"/>
+          <w:shd w:val="clear" w:fill="1E1E1E"/>
+          <w:lang w:val="en-US" w:eastAsia="zh-CN" w:bidi="ar"/>
+        </w:rPr>
+        <w:t>1</w:t>
+      </w:r>
+      <w:r>
+        <w:rPr>
+          <w:rFonts w:hint="default" w:ascii="Consolas" w:hAnsi="Consolas" w:eastAsia="Consolas" w:cs="Consolas"/>
+          <w:b w:val="0"/>
+          <w:bCs w:val="0"/>
+          <w:color w:val="D4D4D4"/>
+          <w:kern w:val="0"/>
+          <w:sz w:val="16"/>
+          <w:szCs w:val="16"/>
+          <w:shd w:val="clear" w:fill="1E1E1E"/>
+          <w:lang w:val="en-US" w:eastAsia="zh-CN" w:bidi="ar"/>
+        </w:rPr>
+        <w:t xml:space="preserve">, </w:t>
+      </w:r>
+      <w:r>
+        <w:rPr>
+          <w:rFonts w:hint="default" w:ascii="Consolas" w:hAnsi="Consolas" w:eastAsia="Consolas" w:cs="Consolas"/>
+          <w:b w:val="0"/>
+          <w:bCs w:val="0"/>
+          <w:color w:val="B5CEA8"/>
+          <w:kern w:val="0"/>
+          <w:sz w:val="16"/>
+          <w:szCs w:val="16"/>
+          <w:shd w:val="clear" w:fill="1E1E1E"/>
+          <w:lang w:val="en-US" w:eastAsia="zh-CN" w:bidi="ar"/>
+        </w:rPr>
+        <w:t>1</w:t>
+      </w:r>
+      <w:r>
+        <w:rPr>
+          <w:rFonts w:hint="default" w:ascii="Consolas" w:hAnsi="Consolas" w:eastAsia="Consolas" w:cs="Consolas"/>
+          <w:b w:val="0"/>
+          <w:bCs w:val="0"/>
+          <w:color w:val="D4D4D4"/>
+          <w:kern w:val="0"/>
+          <w:sz w:val="16"/>
+          <w:szCs w:val="16"/>
+          <w:shd w:val="clear" w:fill="1E1E1E"/>
+          <w:lang w:val="en-US" w:eastAsia="zh-CN" w:bidi="ar"/>
+        </w:rPr>
+        <w:t xml:space="preserve">, </w:t>
+      </w:r>
+      <w:r>
+        <w:rPr>
+          <w:rFonts w:hint="default" w:ascii="Consolas" w:hAnsi="Consolas" w:eastAsia="Consolas" w:cs="Consolas"/>
+          <w:b w:val="0"/>
+          <w:bCs w:val="0"/>
+          <w:color w:val="B5CEA8"/>
+          <w:kern w:val="0"/>
+          <w:sz w:val="16"/>
+          <w:szCs w:val="16"/>
+          <w:shd w:val="clear" w:fill="1E1E1E"/>
+          <w:lang w:val="en-US" w:eastAsia="zh-CN" w:bidi="ar"/>
+        </w:rPr>
+        <w:t>1</w:t>
+      </w:r>
+      <w:r>
+        <w:rPr>
+          <w:rFonts w:hint="default" w:ascii="Consolas" w:hAnsi="Consolas" w:eastAsia="Consolas" w:cs="Consolas"/>
+          <w:b w:val="0"/>
+          <w:bCs w:val="0"/>
+          <w:color w:val="D4D4D4"/>
+          <w:kern w:val="0"/>
+          <w:sz w:val="16"/>
+          <w:szCs w:val="16"/>
+          <w:shd w:val="clear" w:fill="1E1E1E"/>
+          <w:lang w:val="en-US" w:eastAsia="zh-CN" w:bidi="ar"/>
+        </w:rPr>
+        <w:t xml:space="preserve">, </w:t>
+      </w:r>
+      <w:r>
+        <w:rPr>
+          <w:rFonts w:hint="default" w:ascii="Consolas" w:hAnsi="Consolas" w:eastAsia="Consolas" w:cs="Consolas"/>
+          <w:b w:val="0"/>
+          <w:bCs w:val="0"/>
+          <w:color w:val="B5CEA8"/>
+          <w:kern w:val="0"/>
+          <w:sz w:val="16"/>
+          <w:szCs w:val="16"/>
+          <w:shd w:val="clear" w:fill="1E1E1E"/>
+          <w:lang w:val="en-US" w:eastAsia="zh-CN" w:bidi="ar"/>
+        </w:rPr>
+        <w:t>1.0</w:t>
+      </w:r>
+      <w:r>
+        <w:rPr>
+          <w:rFonts w:hint="default" w:ascii="Consolas" w:hAnsi="Consolas" w:eastAsia="Consolas" w:cs="Consolas"/>
+          <w:b w:val="0"/>
+          <w:bCs w:val="0"/>
+          <w:color w:val="D4D4D4"/>
+          <w:kern w:val="0"/>
+          <w:sz w:val="16"/>
+          <w:szCs w:val="16"/>
+          <w:shd w:val="clear" w:fill="1E1E1E"/>
+          <w:lang w:val="en-US" w:eastAsia="zh-CN" w:bidi="ar"/>
+        </w:rPr>
+        <w:t>);</w:t>
+      </w:r>
+    </w:p>
+    <w:p>
+      <w:pPr>
+        <w:keepNext w:val="0"/>
+        <w:keepLines w:val="0"/>
+        <w:widowControl/>
+        <w:suppressLineNumbers w:val="0"/>
+        <w:jc w:val="left"/>
+      </w:pPr>
     </w:p>
     <w:p>
       <w:pPr>
@@ -3230,112 +2572,14 @@
           <w:rFonts w:hint="default" w:ascii="Consolas" w:hAnsi="Consolas" w:eastAsia="Consolas" w:cs="Consolas"/>
           <w:b w:val="0"/>
           <w:bCs w:val="0"/>
-          <w:color w:val="9CDCFE"/>
-          <w:kern w:val="0"/>
-          <w:sz w:val="16"/>
-          <w:szCs w:val="16"/>
-          <w:shd w:val="clear" w:fill="1E1E1E"/>
-          <w:lang w:val="en-US" w:eastAsia="zh-CN" w:bidi="ar"/>
-        </w:rPr>
-        <w:t>context</w:t>
-      </w:r>
-      <w:r>
-        <w:rPr>
-          <w:rFonts w:hint="default" w:ascii="Consolas" w:hAnsi="Consolas" w:eastAsia="Consolas" w:cs="Consolas"/>
-          <w:b w:val="0"/>
-          <w:bCs w:val="0"/>
-          <w:color w:val="D4D4D4"/>
-          <w:kern w:val="0"/>
-          <w:sz w:val="16"/>
-          <w:szCs w:val="16"/>
-          <w:shd w:val="clear" w:fill="1E1E1E"/>
-          <w:lang w:val="en-US" w:eastAsia="zh-CN" w:bidi="ar"/>
-        </w:rPr>
-        <w:t>.</w:t>
-      </w:r>
-      <w:r>
-        <w:rPr>
-          <w:rFonts w:hint="default" w:ascii="Consolas" w:hAnsi="Consolas" w:eastAsia="Consolas" w:cs="Consolas"/>
-          <w:b w:val="0"/>
-          <w:bCs w:val="0"/>
-          <w:color w:val="DCDCAA"/>
-          <w:kern w:val="0"/>
-          <w:sz w:val="16"/>
-          <w:szCs w:val="16"/>
-          <w:shd w:val="clear" w:fill="1E1E1E"/>
-          <w:lang w:val="en-US" w:eastAsia="zh-CN" w:bidi="ar"/>
-        </w:rPr>
-        <w:t>vertexAttrib1f</w:t>
-      </w:r>
-      <w:r>
-        <w:rPr>
-          <w:rFonts w:hint="default" w:ascii="Consolas" w:hAnsi="Consolas" w:eastAsia="Consolas" w:cs="Consolas"/>
-          <w:b w:val="0"/>
-          <w:bCs w:val="0"/>
-          <w:color w:val="D4D4D4"/>
-          <w:kern w:val="0"/>
-          <w:sz w:val="16"/>
-          <w:szCs w:val="16"/>
-          <w:shd w:val="clear" w:fill="1E1E1E"/>
-          <w:lang w:val="en-US" w:eastAsia="zh-CN" w:bidi="ar"/>
-        </w:rPr>
-        <w:t>(</w:t>
-      </w:r>
-      <w:r>
-        <w:rPr>
-          <w:rFonts w:hint="default" w:ascii="Consolas" w:hAnsi="Consolas" w:eastAsia="Consolas" w:cs="Consolas"/>
-          <w:b w:val="0"/>
-          <w:bCs w:val="0"/>
-          <w:color w:val="4FC1FF"/>
-          <w:kern w:val="0"/>
-          <w:sz w:val="16"/>
-          <w:szCs w:val="16"/>
-          <w:shd w:val="clear" w:fill="1E1E1E"/>
-          <w:lang w:val="en-US" w:eastAsia="zh-CN" w:bidi="ar"/>
-        </w:rPr>
-        <w:t>a_PointSize</w:t>
-      </w:r>
-      <w:r>
-        <w:rPr>
-          <w:rFonts w:hint="default" w:ascii="Consolas" w:hAnsi="Consolas" w:eastAsia="Consolas" w:cs="Consolas"/>
-          <w:b w:val="0"/>
-          <w:bCs w:val="0"/>
-          <w:color w:val="D4D4D4"/>
-          <w:kern w:val="0"/>
-          <w:sz w:val="16"/>
-          <w:szCs w:val="16"/>
-          <w:shd w:val="clear" w:fill="1E1E1E"/>
-          <w:lang w:val="en-US" w:eastAsia="zh-CN" w:bidi="ar"/>
-        </w:rPr>
-        <w:t xml:space="preserve">, </w:t>
-      </w:r>
-      <w:r>
-        <w:rPr>
-          <w:rFonts w:hint="default" w:ascii="Consolas" w:hAnsi="Consolas" w:eastAsia="Consolas" w:cs="Consolas"/>
-          <w:b w:val="0"/>
-          <w:bCs w:val="0"/>
-          <w:color w:val="B5CEA8"/>
-          <w:kern w:val="0"/>
-          <w:sz w:val="16"/>
-          <w:szCs w:val="16"/>
-          <w:shd w:val="clear" w:fill="1E1E1E"/>
-          <w:lang w:val="en-US" w:eastAsia="zh-CN" w:bidi="ar"/>
-        </w:rPr>
-        <w:t>0</w:t>
-      </w:r>
-      <w:r>
-        <w:rPr>
-          <w:rFonts w:hint="default" w:ascii="Consolas" w:hAnsi="Consolas" w:eastAsia="Consolas" w:cs="Consolas"/>
-          <w:b w:val="0"/>
-          <w:bCs w:val="0"/>
-          <w:color w:val="D4D4D4"/>
-          <w:kern w:val="0"/>
-          <w:sz w:val="16"/>
-          <w:szCs w:val="16"/>
-          <w:shd w:val="clear" w:fill="1E1E1E"/>
-          <w:lang w:val="en-US" w:eastAsia="zh-CN" w:bidi="ar"/>
-        </w:rPr>
-        <w:t>);</w:t>
+          <w:color w:val="6A9955"/>
+          <w:kern w:val="0"/>
+          <w:sz w:val="16"/>
+          <w:szCs w:val="16"/>
+          <w:shd w:val="clear" w:fill="1E1E1E"/>
+          <w:lang w:val="en-US" w:eastAsia="zh-CN" w:bidi="ar"/>
+        </w:rPr>
+        <w:t>// 设置顶点从缓存取数据</w:t>
       </w:r>
     </w:p>
     <w:p>
@@ -3382,252 +2626,8 @@
           <w:shd w:val="clear" w:fill="1E1E1E"/>
           <w:lang w:val="en-US" w:eastAsia="zh-CN" w:bidi="ar"/>
         </w:rPr>
-        <w:t>// 设置绘图颜色</w:t>
-      </w:r>
-    </w:p>
-    <w:p>
-      <w:pPr>
-        <w:keepNext w:val="0"/>
-        <w:keepLines w:val="0"/>
-        <w:widowControl/>
-        <w:suppressLineNumbers w:val="0"/>
-        <w:shd w:val="clear" w:fill="1E1E1E"/>
-        <w:spacing w:line="228" w:lineRule="atLeast"/>
-        <w:ind w:firstLine="335"/>
-        <w:jc w:val="left"/>
-        <w:rPr>
-          <w:rFonts w:hint="default" w:ascii="Consolas" w:hAnsi="Consolas" w:eastAsia="Consolas" w:cs="Consolas"/>
-          <w:b w:val="0"/>
-          <w:bCs w:val="0"/>
-          <w:color w:val="D4D4D4"/>
-          <w:kern w:val="0"/>
-          <w:sz w:val="16"/>
-          <w:szCs w:val="16"/>
-          <w:shd w:val="clear" w:fill="1E1E1E"/>
-          <w:lang w:val="en-US" w:eastAsia="zh-CN" w:bidi="ar"/>
-        </w:rPr>
-      </w:pPr>
-      <w:r>
-        <w:rPr>
-          <w:rFonts w:hint="default" w:ascii="Consolas" w:hAnsi="Consolas" w:eastAsia="Consolas" w:cs="Consolas"/>
-          <w:b w:val="0"/>
-          <w:bCs w:val="0"/>
-          <w:color w:val="9CDCFE"/>
-          <w:kern w:val="0"/>
-          <w:sz w:val="16"/>
-          <w:szCs w:val="16"/>
-          <w:shd w:val="clear" w:fill="1E1E1E"/>
-          <w:lang w:val="en-US" w:eastAsia="zh-CN" w:bidi="ar"/>
-        </w:rPr>
-        <w:t>context</w:t>
-      </w:r>
-      <w:r>
-        <w:rPr>
-          <w:rFonts w:hint="default" w:ascii="Consolas" w:hAnsi="Consolas" w:eastAsia="Consolas" w:cs="Consolas"/>
-          <w:b w:val="0"/>
-          <w:bCs w:val="0"/>
-          <w:color w:val="D4D4D4"/>
-          <w:kern w:val="0"/>
-          <w:sz w:val="16"/>
-          <w:szCs w:val="16"/>
-          <w:shd w:val="clear" w:fill="1E1E1E"/>
-          <w:lang w:val="en-US" w:eastAsia="zh-CN" w:bidi="ar"/>
-        </w:rPr>
-        <w:t>.</w:t>
-      </w:r>
-      <w:r>
-        <w:rPr>
-          <w:rFonts w:hint="default" w:ascii="Consolas" w:hAnsi="Consolas" w:eastAsia="Consolas" w:cs="Consolas"/>
-          <w:b w:val="0"/>
-          <w:bCs w:val="0"/>
-          <w:color w:val="DCDCAA"/>
-          <w:kern w:val="0"/>
-          <w:sz w:val="16"/>
-          <w:szCs w:val="16"/>
-          <w:shd w:val="clear" w:fill="1E1E1E"/>
-          <w:lang w:val="en-US" w:eastAsia="zh-CN" w:bidi="ar"/>
-        </w:rPr>
-        <w:t>uniform4f</w:t>
-      </w:r>
-      <w:r>
-        <w:rPr>
-          <w:rFonts w:hint="default" w:ascii="Consolas" w:hAnsi="Consolas" w:eastAsia="Consolas" w:cs="Consolas"/>
-          <w:b w:val="0"/>
-          <w:bCs w:val="0"/>
-          <w:color w:val="D4D4D4"/>
-          <w:kern w:val="0"/>
-          <w:sz w:val="16"/>
-          <w:szCs w:val="16"/>
-          <w:shd w:val="clear" w:fill="1E1E1E"/>
-          <w:lang w:val="en-US" w:eastAsia="zh-CN" w:bidi="ar"/>
-        </w:rPr>
-        <w:t>(</w:t>
-      </w:r>
-      <w:r>
-        <w:rPr>
-          <w:rFonts w:hint="default" w:ascii="Consolas" w:hAnsi="Consolas" w:eastAsia="Consolas" w:cs="Consolas"/>
-          <w:b w:val="0"/>
-          <w:bCs w:val="0"/>
-          <w:color w:val="4FC1FF"/>
-          <w:kern w:val="0"/>
-          <w:sz w:val="16"/>
-          <w:szCs w:val="16"/>
-          <w:shd w:val="clear" w:fill="1E1E1E"/>
-          <w:lang w:val="en-US" w:eastAsia="zh-CN" w:bidi="ar"/>
-        </w:rPr>
-        <w:t>u_FragColor</w:t>
-      </w:r>
-      <w:r>
-        <w:rPr>
-          <w:rFonts w:hint="default" w:ascii="Consolas" w:hAnsi="Consolas" w:eastAsia="Consolas" w:cs="Consolas"/>
-          <w:b w:val="0"/>
-          <w:bCs w:val="0"/>
-          <w:color w:val="D4D4D4"/>
-          <w:kern w:val="0"/>
-          <w:sz w:val="16"/>
-          <w:szCs w:val="16"/>
-          <w:shd w:val="clear" w:fill="1E1E1E"/>
-          <w:lang w:val="en-US" w:eastAsia="zh-CN" w:bidi="ar"/>
-        </w:rPr>
-        <w:t xml:space="preserve">, </w:t>
-      </w:r>
-      <w:r>
-        <w:rPr>
-          <w:rFonts w:hint="default" w:ascii="Consolas" w:hAnsi="Consolas" w:eastAsia="Consolas" w:cs="Consolas"/>
-          <w:b w:val="0"/>
-          <w:bCs w:val="0"/>
-          <w:color w:val="B5CEA8"/>
-          <w:kern w:val="0"/>
-          <w:sz w:val="16"/>
-          <w:szCs w:val="16"/>
-          <w:shd w:val="clear" w:fill="1E1E1E"/>
-          <w:lang w:val="en-US" w:eastAsia="zh-CN" w:bidi="ar"/>
-        </w:rPr>
-        <w:t>1</w:t>
-      </w:r>
-      <w:r>
-        <w:rPr>
-          <w:rFonts w:hint="default" w:ascii="Consolas" w:hAnsi="Consolas" w:eastAsia="Consolas" w:cs="Consolas"/>
-          <w:b w:val="0"/>
-          <w:bCs w:val="0"/>
-          <w:color w:val="D4D4D4"/>
-          <w:kern w:val="0"/>
-          <w:sz w:val="16"/>
-          <w:szCs w:val="16"/>
-          <w:shd w:val="clear" w:fill="1E1E1E"/>
-          <w:lang w:val="en-US" w:eastAsia="zh-CN" w:bidi="ar"/>
-        </w:rPr>
-        <w:t xml:space="preserve">, </w:t>
-      </w:r>
-      <w:r>
-        <w:rPr>
-          <w:rFonts w:hint="default" w:ascii="Consolas" w:hAnsi="Consolas" w:eastAsia="Consolas" w:cs="Consolas"/>
-          <w:b w:val="0"/>
-          <w:bCs w:val="0"/>
-          <w:color w:val="B5CEA8"/>
-          <w:kern w:val="0"/>
-          <w:sz w:val="16"/>
-          <w:szCs w:val="16"/>
-          <w:shd w:val="clear" w:fill="1E1E1E"/>
-          <w:lang w:val="en-US" w:eastAsia="zh-CN" w:bidi="ar"/>
-        </w:rPr>
-        <w:t>1</w:t>
-      </w:r>
-      <w:r>
-        <w:rPr>
-          <w:rFonts w:hint="default" w:ascii="Consolas" w:hAnsi="Consolas" w:eastAsia="Consolas" w:cs="Consolas"/>
-          <w:b w:val="0"/>
-          <w:bCs w:val="0"/>
-          <w:color w:val="D4D4D4"/>
-          <w:kern w:val="0"/>
-          <w:sz w:val="16"/>
-          <w:szCs w:val="16"/>
-          <w:shd w:val="clear" w:fill="1E1E1E"/>
-          <w:lang w:val="en-US" w:eastAsia="zh-CN" w:bidi="ar"/>
-        </w:rPr>
-        <w:t xml:space="preserve">, </w:t>
-      </w:r>
-      <w:r>
-        <w:rPr>
-          <w:rFonts w:hint="default" w:ascii="Consolas" w:hAnsi="Consolas" w:eastAsia="Consolas" w:cs="Consolas"/>
-          <w:b w:val="0"/>
-          <w:bCs w:val="0"/>
-          <w:color w:val="B5CEA8"/>
-          <w:kern w:val="0"/>
-          <w:sz w:val="16"/>
-          <w:szCs w:val="16"/>
-          <w:shd w:val="clear" w:fill="1E1E1E"/>
-          <w:lang w:val="en-US" w:eastAsia="zh-CN" w:bidi="ar"/>
-        </w:rPr>
-        <w:t>1</w:t>
-      </w:r>
-      <w:r>
-        <w:rPr>
-          <w:rFonts w:hint="default" w:ascii="Consolas" w:hAnsi="Consolas" w:eastAsia="Consolas" w:cs="Consolas"/>
-          <w:b w:val="0"/>
-          <w:bCs w:val="0"/>
-          <w:color w:val="D4D4D4"/>
-          <w:kern w:val="0"/>
-          <w:sz w:val="16"/>
-          <w:szCs w:val="16"/>
-          <w:shd w:val="clear" w:fill="1E1E1E"/>
-          <w:lang w:val="en-US" w:eastAsia="zh-CN" w:bidi="ar"/>
-        </w:rPr>
-        <w:t xml:space="preserve">, </w:t>
-      </w:r>
-      <w:r>
-        <w:rPr>
-          <w:rFonts w:hint="default" w:ascii="Consolas" w:hAnsi="Consolas" w:eastAsia="Consolas" w:cs="Consolas"/>
-          <w:b w:val="0"/>
-          <w:bCs w:val="0"/>
-          <w:color w:val="B5CEA8"/>
-          <w:kern w:val="0"/>
-          <w:sz w:val="16"/>
-          <w:szCs w:val="16"/>
-          <w:shd w:val="clear" w:fill="1E1E1E"/>
-          <w:lang w:val="en-US" w:eastAsia="zh-CN" w:bidi="ar"/>
-        </w:rPr>
-        <w:t>1.0</w:t>
-      </w:r>
-      <w:r>
-        <w:rPr>
-          <w:rFonts w:hint="default" w:ascii="Consolas" w:hAnsi="Consolas" w:eastAsia="Consolas" w:cs="Consolas"/>
-          <w:b w:val="0"/>
-          <w:bCs w:val="0"/>
-          <w:color w:val="D4D4D4"/>
-          <w:kern w:val="0"/>
-          <w:sz w:val="16"/>
-          <w:szCs w:val="16"/>
-          <w:shd w:val="clear" w:fill="1E1E1E"/>
-          <w:lang w:val="en-US" w:eastAsia="zh-CN" w:bidi="ar"/>
-        </w:rPr>
-        <w:t>);</w:t>
-      </w:r>
-    </w:p>
-    <w:p>
-      <w:pPr>
-        <w:keepNext w:val="0"/>
-        <w:keepLines w:val="0"/>
-        <w:widowControl/>
-        <w:suppressLineNumbers w:val="0"/>
-        <w:shd w:val="clear" w:fill="1E1E1E"/>
-        <w:spacing w:line="228" w:lineRule="atLeast"/>
-        <w:ind w:firstLine="335"/>
-        <w:jc w:val="left"/>
-        <w:rPr>
-          <w:rFonts w:hint="default" w:ascii="Consolas" w:hAnsi="Consolas" w:eastAsia="Consolas" w:cs="Consolas"/>
-          <w:b w:val="0"/>
-          <w:bCs w:val="0"/>
-          <w:color w:val="D4D4D4"/>
-          <w:kern w:val="0"/>
-          <w:sz w:val="16"/>
-          <w:szCs w:val="16"/>
-          <w:shd w:val="clear" w:fill="1E1E1E"/>
-          <w:lang w:val="en-US" w:eastAsia="zh-CN" w:bidi="ar"/>
-        </w:rPr>
-      </w:pPr>
-      <w:bookmarkStart w:id="0" w:name="_GoBack"/>
-      <w:bookmarkEnd w:id="0"/>
+        <w:t>// 生成数据缓存</w:t>
+      </w:r>
     </w:p>
     <w:p>
       <w:pPr>
@@ -3666,14 +2666,168 @@
           <w:rFonts w:hint="default" w:ascii="Consolas" w:hAnsi="Consolas" w:eastAsia="Consolas" w:cs="Consolas"/>
           <w:b w:val="0"/>
           <w:bCs w:val="0"/>
-          <w:color w:val="6A9955"/>
-          <w:kern w:val="0"/>
-          <w:sz w:val="16"/>
-          <w:szCs w:val="16"/>
-          <w:shd w:val="clear" w:fill="1E1E1E"/>
-          <w:lang w:val="en-US" w:eastAsia="zh-CN" w:bidi="ar"/>
-        </w:rPr>
-        <w:t>// 设置顶点从缓存取数据</w:t>
+          <w:color w:val="9CDCFE"/>
+          <w:kern w:val="0"/>
+          <w:sz w:val="16"/>
+          <w:szCs w:val="16"/>
+          <w:shd w:val="clear" w:fill="1E1E1E"/>
+          <w:lang w:val="en-US" w:eastAsia="zh-CN" w:bidi="ar"/>
+        </w:rPr>
+        <w:t>context</w:t>
+      </w:r>
+      <w:r>
+        <w:rPr>
+          <w:rFonts w:hint="default" w:ascii="Consolas" w:hAnsi="Consolas" w:eastAsia="Consolas" w:cs="Consolas"/>
+          <w:b w:val="0"/>
+          <w:bCs w:val="0"/>
+          <w:color w:val="D4D4D4"/>
+          <w:kern w:val="0"/>
+          <w:sz w:val="16"/>
+          <w:szCs w:val="16"/>
+          <w:shd w:val="clear" w:fill="1E1E1E"/>
+          <w:lang w:val="en-US" w:eastAsia="zh-CN" w:bidi="ar"/>
+        </w:rPr>
+        <w:t>.</w:t>
+      </w:r>
+      <w:r>
+        <w:rPr>
+          <w:rFonts w:hint="default" w:ascii="Consolas" w:hAnsi="Consolas" w:eastAsia="Consolas" w:cs="Consolas"/>
+          <w:b w:val="0"/>
+          <w:bCs w:val="0"/>
+          <w:color w:val="DCDCAA"/>
+          <w:kern w:val="0"/>
+          <w:sz w:val="16"/>
+          <w:szCs w:val="16"/>
+          <w:shd w:val="clear" w:fill="1E1E1E"/>
+          <w:lang w:val="en-US" w:eastAsia="zh-CN" w:bidi="ar"/>
+        </w:rPr>
+        <w:t>bindBuffer</w:t>
+      </w:r>
+      <w:r>
+        <w:rPr>
+          <w:rFonts w:hint="default" w:ascii="Consolas" w:hAnsi="Consolas" w:eastAsia="Consolas" w:cs="Consolas"/>
+          <w:b w:val="0"/>
+          <w:bCs w:val="0"/>
+          <w:color w:val="D4D4D4"/>
+          <w:kern w:val="0"/>
+          <w:sz w:val="16"/>
+          <w:szCs w:val="16"/>
+          <w:shd w:val="clear" w:fill="1E1E1E"/>
+          <w:lang w:val="en-US" w:eastAsia="zh-CN" w:bidi="ar"/>
+        </w:rPr>
+        <w:t>(</w:t>
+      </w:r>
+      <w:r>
+        <w:rPr>
+          <w:rFonts w:hint="default" w:ascii="Consolas" w:hAnsi="Consolas" w:eastAsia="Consolas" w:cs="Consolas"/>
+          <w:b w:val="0"/>
+          <w:bCs w:val="0"/>
+          <w:color w:val="9CDCFE"/>
+          <w:kern w:val="0"/>
+          <w:sz w:val="16"/>
+          <w:szCs w:val="16"/>
+          <w:shd w:val="clear" w:fill="1E1E1E"/>
+          <w:lang w:val="en-US" w:eastAsia="zh-CN" w:bidi="ar"/>
+        </w:rPr>
+        <w:t>context</w:t>
+      </w:r>
+      <w:r>
+        <w:rPr>
+          <w:rFonts w:hint="default" w:ascii="Consolas" w:hAnsi="Consolas" w:eastAsia="Consolas" w:cs="Consolas"/>
+          <w:b w:val="0"/>
+          <w:bCs w:val="0"/>
+          <w:color w:val="D4D4D4"/>
+          <w:kern w:val="0"/>
+          <w:sz w:val="16"/>
+          <w:szCs w:val="16"/>
+          <w:shd w:val="clear" w:fill="1E1E1E"/>
+          <w:lang w:val="en-US" w:eastAsia="zh-CN" w:bidi="ar"/>
+        </w:rPr>
+        <w:t>.</w:t>
+      </w:r>
+      <w:r>
+        <w:rPr>
+          <w:rFonts w:hint="default" w:ascii="Consolas" w:hAnsi="Consolas" w:eastAsia="Consolas" w:cs="Consolas"/>
+          <w:b w:val="0"/>
+          <w:bCs w:val="0"/>
+          <w:color w:val="4FC1FF"/>
+          <w:kern w:val="0"/>
+          <w:sz w:val="16"/>
+          <w:szCs w:val="16"/>
+          <w:shd w:val="clear" w:fill="1E1E1E"/>
+          <w:lang w:val="en-US" w:eastAsia="zh-CN" w:bidi="ar"/>
+        </w:rPr>
+        <w:t>ARRAY_BUFFER</w:t>
+      </w:r>
+      <w:r>
+        <w:rPr>
+          <w:rFonts w:hint="default" w:ascii="Consolas" w:hAnsi="Consolas" w:eastAsia="Consolas" w:cs="Consolas"/>
+          <w:b w:val="0"/>
+          <w:bCs w:val="0"/>
+          <w:color w:val="D4D4D4"/>
+          <w:kern w:val="0"/>
+          <w:sz w:val="16"/>
+          <w:szCs w:val="16"/>
+          <w:shd w:val="clear" w:fill="1E1E1E"/>
+          <w:lang w:val="en-US" w:eastAsia="zh-CN" w:bidi="ar"/>
+        </w:rPr>
+        <w:t xml:space="preserve">, </w:t>
+      </w:r>
+      <w:r>
+        <w:rPr>
+          <w:rFonts w:hint="default" w:ascii="Consolas" w:hAnsi="Consolas" w:eastAsia="Consolas" w:cs="Consolas"/>
+          <w:b w:val="0"/>
+          <w:bCs w:val="0"/>
+          <w:color w:val="9CDCFE"/>
+          <w:kern w:val="0"/>
+          <w:sz w:val="16"/>
+          <w:szCs w:val="16"/>
+          <w:shd w:val="clear" w:fill="1E1E1E"/>
+          <w:lang w:val="en-US" w:eastAsia="zh-CN" w:bidi="ar"/>
+        </w:rPr>
+        <w:t>context</w:t>
+      </w:r>
+      <w:r>
+        <w:rPr>
+          <w:rFonts w:hint="default" w:ascii="Consolas" w:hAnsi="Consolas" w:eastAsia="Consolas" w:cs="Consolas"/>
+          <w:b w:val="0"/>
+          <w:bCs w:val="0"/>
+          <w:color w:val="D4D4D4"/>
+          <w:kern w:val="0"/>
+          <w:sz w:val="16"/>
+          <w:szCs w:val="16"/>
+          <w:shd w:val="clear" w:fill="1E1E1E"/>
+          <w:lang w:val="en-US" w:eastAsia="zh-CN" w:bidi="ar"/>
+        </w:rPr>
+        <w:t>.</w:t>
+      </w:r>
+      <w:r>
+        <w:rPr>
+          <w:rFonts w:hint="default" w:ascii="Consolas" w:hAnsi="Consolas" w:eastAsia="Consolas" w:cs="Consolas"/>
+          <w:b w:val="0"/>
+          <w:bCs w:val="0"/>
+          <w:color w:val="DCDCAA"/>
+          <w:kern w:val="0"/>
+          <w:sz w:val="16"/>
+          <w:szCs w:val="16"/>
+          <w:shd w:val="clear" w:fill="1E1E1E"/>
+          <w:lang w:val="en-US" w:eastAsia="zh-CN" w:bidi="ar"/>
+        </w:rPr>
+        <w:t>createBuffer</w:t>
+      </w:r>
+      <w:r>
+        <w:rPr>
+          <w:rFonts w:hint="default" w:ascii="Consolas" w:hAnsi="Consolas" w:eastAsia="Consolas" w:cs="Consolas"/>
+          <w:b w:val="0"/>
+          <w:bCs w:val="0"/>
+          <w:color w:val="D4D4D4"/>
+          <w:kern w:val="0"/>
+          <w:sz w:val="16"/>
+          <w:szCs w:val="16"/>
+          <w:shd w:val="clear" w:fill="1E1E1E"/>
+          <w:lang w:val="en-US" w:eastAsia="zh-CN" w:bidi="ar"/>
+        </w:rPr>
+        <w:t>());</w:t>
       </w:r>
     </w:p>
     <w:p>
@@ -3713,6 +2867,175 @@
           <w:rFonts w:hint="default" w:ascii="Consolas" w:hAnsi="Consolas" w:eastAsia="Consolas" w:cs="Consolas"/>
           <w:b w:val="0"/>
           <w:bCs w:val="0"/>
+          <w:color w:val="6A9955"/>
+          <w:kern w:val="0"/>
+          <w:sz w:val="16"/>
+          <w:szCs w:val="16"/>
+          <w:shd w:val="clear" w:fill="1E1E1E"/>
+          <w:lang w:val="en-US" w:eastAsia="zh-CN" w:bidi="ar"/>
+        </w:rPr>
+        <w:t>// 之前我们是手动给 position 赋值，示例：context.vertexAttrib2f(position, x, y);</w:t>
+      </w:r>
+    </w:p>
+    <w:p>
+      <w:pPr>
+        <w:keepNext w:val="0"/>
+        <w:keepLines w:val="0"/>
+        <w:widowControl/>
+        <w:suppressLineNumbers w:val="0"/>
+        <w:shd w:val="clear" w:fill="1E1E1E"/>
+        <w:spacing w:line="228" w:lineRule="atLeast"/>
+        <w:jc w:val="left"/>
+        <w:rPr>
+          <w:rFonts w:hint="default" w:ascii="Consolas" w:hAnsi="Consolas" w:eastAsia="Consolas" w:cs="Consolas"/>
+          <w:b w:val="0"/>
+          <w:bCs w:val="0"/>
+          <w:color w:val="D4D4D4"/>
+          <w:sz w:val="16"/>
+          <w:szCs w:val="16"/>
+        </w:rPr>
+      </w:pPr>
+      <w:r>
+        <w:rPr>
+          <w:rFonts w:hint="default" w:ascii="Consolas" w:hAnsi="Consolas" w:eastAsia="Consolas" w:cs="Consolas"/>
+          <w:b w:val="0"/>
+          <w:bCs w:val="0"/>
+          <w:color w:val="D4D4D4"/>
+          <w:kern w:val="0"/>
+          <w:sz w:val="16"/>
+          <w:szCs w:val="16"/>
+          <w:shd w:val="clear" w:fill="1E1E1E"/>
+          <w:lang w:val="en-US" w:eastAsia="zh-CN" w:bidi="ar"/>
+        </w:rPr>
+        <w:t xml:space="preserve">    </w:t>
+      </w:r>
+      <w:r>
+        <w:rPr>
+          <w:rFonts w:hint="default" w:ascii="Consolas" w:hAnsi="Consolas" w:eastAsia="Consolas" w:cs="Consolas"/>
+          <w:b w:val="0"/>
+          <w:bCs w:val="0"/>
+          <w:color w:val="6A9955"/>
+          <w:kern w:val="0"/>
+          <w:sz w:val="16"/>
+          <w:szCs w:val="16"/>
+          <w:shd w:val="clear" w:fill="1E1E1E"/>
+          <w:lang w:val="en-US" w:eastAsia="zh-CN" w:bidi="ar"/>
+        </w:rPr>
+        <w:t>// 现在我们调用该方法，相对于告诉WebGL，画图时你从缓存中取2个值，调用 context.vertexAttrib2f(position, x, y) 去绘图</w:t>
+      </w:r>
+    </w:p>
+    <w:p>
+      <w:pPr>
+        <w:keepNext w:val="0"/>
+        <w:keepLines w:val="0"/>
+        <w:widowControl/>
+        <w:suppressLineNumbers w:val="0"/>
+        <w:shd w:val="clear" w:fill="1E1E1E"/>
+        <w:spacing w:line="228" w:lineRule="atLeast"/>
+        <w:jc w:val="left"/>
+        <w:rPr>
+          <w:rFonts w:hint="default" w:ascii="Consolas" w:hAnsi="Consolas" w:eastAsia="Consolas" w:cs="Consolas"/>
+          <w:b w:val="0"/>
+          <w:bCs w:val="0"/>
+          <w:color w:val="D4D4D4"/>
+          <w:sz w:val="16"/>
+          <w:szCs w:val="16"/>
+        </w:rPr>
+      </w:pPr>
+      <w:r>
+        <w:rPr>
+          <w:rFonts w:hint="default" w:ascii="Consolas" w:hAnsi="Consolas" w:eastAsia="Consolas" w:cs="Consolas"/>
+          <w:b w:val="0"/>
+          <w:bCs w:val="0"/>
+          <w:color w:val="D4D4D4"/>
+          <w:kern w:val="0"/>
+          <w:sz w:val="16"/>
+          <w:szCs w:val="16"/>
+          <w:shd w:val="clear" w:fill="1E1E1E"/>
+          <w:lang w:val="en-US" w:eastAsia="zh-CN" w:bidi="ar"/>
+        </w:rPr>
+        <w:t xml:space="preserve">    </w:t>
+      </w:r>
+      <w:r>
+        <w:rPr>
+          <w:rFonts w:hint="default" w:ascii="Consolas" w:hAnsi="Consolas" w:eastAsia="Consolas" w:cs="Consolas"/>
+          <w:b w:val="0"/>
+          <w:bCs w:val="0"/>
+          <w:color w:val="6A9955"/>
+          <w:kern w:val="0"/>
+          <w:sz w:val="16"/>
+          <w:szCs w:val="16"/>
+          <w:shd w:val="clear" w:fill="1E1E1E"/>
+          <w:lang w:val="en-US" w:eastAsia="zh-CN" w:bidi="ar"/>
+        </w:rPr>
+        <w:t>// 2表示2个参数，context.FLOAT为参数类型，false 是否将顶点数据归一，0 相邻两个顶点间的字节数，0 从缓冲区的什么位置开始存储变量</w:t>
+      </w:r>
+    </w:p>
+    <w:p>
+      <w:pPr>
+        <w:keepNext w:val="0"/>
+        <w:keepLines w:val="0"/>
+        <w:widowControl/>
+        <w:suppressLineNumbers w:val="0"/>
+        <w:shd w:val="clear" w:fill="1E1E1E"/>
+        <w:spacing w:line="228" w:lineRule="atLeast"/>
+        <w:jc w:val="left"/>
+        <w:rPr>
+          <w:rFonts w:hint="default" w:ascii="Consolas" w:hAnsi="Consolas" w:eastAsia="Consolas" w:cs="Consolas"/>
+          <w:b w:val="0"/>
+          <w:bCs w:val="0"/>
+          <w:color w:val="D4D4D4"/>
+          <w:sz w:val="16"/>
+          <w:szCs w:val="16"/>
+        </w:rPr>
+      </w:pPr>
+      <w:r>
+        <w:rPr>
+          <w:rFonts w:hint="default" w:ascii="Consolas" w:hAnsi="Consolas" w:eastAsia="Consolas" w:cs="Consolas"/>
+          <w:b w:val="0"/>
+          <w:bCs w:val="0"/>
+          <w:color w:val="D4D4D4"/>
+          <w:kern w:val="0"/>
+          <w:sz w:val="16"/>
+          <w:szCs w:val="16"/>
+          <w:shd w:val="clear" w:fill="1E1E1E"/>
+          <w:lang w:val="en-US" w:eastAsia="zh-CN" w:bidi="ar"/>
+        </w:rPr>
+        <w:t xml:space="preserve">    </w:t>
+      </w:r>
+      <w:r>
+        <w:rPr>
+          <w:rFonts w:hint="default" w:ascii="Consolas" w:hAnsi="Consolas" w:eastAsia="Consolas" w:cs="Consolas"/>
+          <w:b w:val="0"/>
+          <w:bCs w:val="0"/>
+          <w:color w:val="9CDCFE"/>
+          <w:kern w:val="0"/>
+          <w:sz w:val="16"/>
+          <w:szCs w:val="16"/>
+          <w:shd w:val="clear" w:fill="1E1E1E"/>
+          <w:lang w:val="en-US" w:eastAsia="zh-CN" w:bidi="ar"/>
+        </w:rPr>
+        <w:t>context</w:t>
+      </w:r>
+      <w:r>
+        <w:rPr>
+          <w:rFonts w:hint="default" w:ascii="Consolas" w:hAnsi="Consolas" w:eastAsia="Consolas" w:cs="Consolas"/>
+          <w:b w:val="0"/>
+          <w:bCs w:val="0"/>
+          <w:color w:val="D4D4D4"/>
+          <w:kern w:val="0"/>
+          <w:sz w:val="16"/>
+          <w:szCs w:val="16"/>
+          <w:shd w:val="clear" w:fill="1E1E1E"/>
+          <w:lang w:val="en-US" w:eastAsia="zh-CN" w:bidi="ar"/>
+        </w:rPr>
+        <w:t>.</w:t>
+      </w:r>
+      <w:r>
+        <w:rPr>
+          <w:rFonts w:hint="default" w:ascii="Consolas" w:hAnsi="Consolas" w:eastAsia="Consolas" w:cs="Consolas"/>
+          <w:b w:val="0"/>
+          <w:bCs w:val="0"/>
           <w:color w:val="DCDCAA"/>
           <w:kern w:val="0"/>
           <w:sz w:val="16"/>
@@ -3720,7 +3043,7 @@
           <w:shd w:val="clear" w:fill="1E1E1E"/>
           <w:lang w:val="en-US" w:eastAsia="zh-CN" w:bidi="ar"/>
         </w:rPr>
-        <w:t>setVertexDatas</w:t>
+        <w:t>vertexAttribPointer</w:t>
       </w:r>
       <w:r>
         <w:rPr>
@@ -3741,6 +3064,62 @@
           <w:rFonts w:hint="default" w:ascii="Consolas" w:hAnsi="Consolas" w:eastAsia="Consolas" w:cs="Consolas"/>
           <w:b w:val="0"/>
           <w:bCs w:val="0"/>
+          <w:color w:val="4FC1FF"/>
+          <w:kern w:val="0"/>
+          <w:sz w:val="16"/>
+          <w:szCs w:val="16"/>
+          <w:shd w:val="clear" w:fill="1E1E1E"/>
+          <w:lang w:val="en-US" w:eastAsia="zh-CN" w:bidi="ar"/>
+        </w:rPr>
+        <w:t>a_Position</w:t>
+      </w:r>
+      <w:r>
+        <w:rPr>
+          <w:rFonts w:hint="default" w:ascii="Consolas" w:hAnsi="Consolas" w:eastAsia="Consolas" w:cs="Consolas"/>
+          <w:b w:val="0"/>
+          <w:bCs w:val="0"/>
+          <w:color w:val="D4D4D4"/>
+          <w:kern w:val="0"/>
+          <w:sz w:val="16"/>
+          <w:szCs w:val="16"/>
+          <w:shd w:val="clear" w:fill="1E1E1E"/>
+          <w:lang w:val="en-US" w:eastAsia="zh-CN" w:bidi="ar"/>
+        </w:rPr>
+        <w:t xml:space="preserve">, </w:t>
+      </w:r>
+      <w:r>
+        <w:rPr>
+          <w:rFonts w:hint="default" w:ascii="Consolas" w:hAnsi="Consolas" w:eastAsia="Consolas" w:cs="Consolas"/>
+          <w:b w:val="0"/>
+          <w:bCs w:val="0"/>
+          <w:color w:val="B5CEA8"/>
+          <w:kern w:val="0"/>
+          <w:sz w:val="16"/>
+          <w:szCs w:val="16"/>
+          <w:shd w:val="clear" w:fill="1E1E1E"/>
+          <w:lang w:val="en-US" w:eastAsia="zh-CN" w:bidi="ar"/>
+        </w:rPr>
+        <w:t>2</w:t>
+      </w:r>
+      <w:r>
+        <w:rPr>
+          <w:rFonts w:hint="default" w:ascii="Consolas" w:hAnsi="Consolas" w:eastAsia="Consolas" w:cs="Consolas"/>
+          <w:b w:val="0"/>
+          <w:bCs w:val="0"/>
+          <w:color w:val="D4D4D4"/>
+          <w:kern w:val="0"/>
+          <w:sz w:val="16"/>
+          <w:szCs w:val="16"/>
+          <w:shd w:val="clear" w:fill="1E1E1E"/>
+          <w:lang w:val="en-US" w:eastAsia="zh-CN" w:bidi="ar"/>
+        </w:rPr>
+        <w:t xml:space="preserve">, </w:t>
+      </w:r>
+      <w:r>
+        <w:rPr>
+          <w:rFonts w:hint="default" w:ascii="Consolas" w:hAnsi="Consolas" w:eastAsia="Consolas" w:cs="Consolas"/>
+          <w:b w:val="0"/>
+          <w:bCs w:val="0"/>
           <w:color w:val="9CDCFE"/>
           <w:kern w:val="0"/>
           <w:sz w:val="16"/>
@@ -3762,6 +3141,34 @@
           <w:shd w:val="clear" w:fill="1E1E1E"/>
           <w:lang w:val="en-US" w:eastAsia="zh-CN" w:bidi="ar"/>
         </w:rPr>
+        <w:t>.</w:t>
+      </w:r>
+      <w:r>
+        <w:rPr>
+          <w:rFonts w:hint="default" w:ascii="Consolas" w:hAnsi="Consolas" w:eastAsia="Consolas" w:cs="Consolas"/>
+          <w:b w:val="0"/>
+          <w:bCs w:val="0"/>
+          <w:color w:val="4FC1FF"/>
+          <w:kern w:val="0"/>
+          <w:sz w:val="16"/>
+          <w:szCs w:val="16"/>
+          <w:shd w:val="clear" w:fill="1E1E1E"/>
+          <w:lang w:val="en-US" w:eastAsia="zh-CN" w:bidi="ar"/>
+        </w:rPr>
+        <w:t>FLOAT</w:t>
+      </w:r>
+      <w:r>
+        <w:rPr>
+          <w:rFonts w:hint="default" w:ascii="Consolas" w:hAnsi="Consolas" w:eastAsia="Consolas" w:cs="Consolas"/>
+          <w:b w:val="0"/>
+          <w:bCs w:val="0"/>
+          <w:color w:val="D4D4D4"/>
+          <w:kern w:val="0"/>
+          <w:sz w:val="16"/>
+          <w:szCs w:val="16"/>
+          <w:shd w:val="clear" w:fill="1E1E1E"/>
+          <w:lang w:val="en-US" w:eastAsia="zh-CN" w:bidi="ar"/>
+        </w:rPr>
         <w:t xml:space="preserve">, </w:t>
       </w:r>
       <w:r>
@@ -3769,14 +3176,234 @@
           <w:rFonts w:hint="default" w:ascii="Consolas" w:hAnsi="Consolas" w:eastAsia="Consolas" w:cs="Consolas"/>
           <w:b w:val="0"/>
           <w:bCs w:val="0"/>
-          <w:color w:val="4FC1FF"/>
-          <w:kern w:val="0"/>
-          <w:sz w:val="16"/>
-          <w:szCs w:val="16"/>
-          <w:shd w:val="clear" w:fill="1E1E1E"/>
-          <w:lang w:val="en-US" w:eastAsia="zh-CN" w:bidi="ar"/>
-        </w:rPr>
-        <w:t>a_Position</w:t>
+          <w:color w:val="569CD6"/>
+          <w:kern w:val="0"/>
+          <w:sz w:val="16"/>
+          <w:szCs w:val="16"/>
+          <w:shd w:val="clear" w:fill="1E1E1E"/>
+          <w:lang w:val="en-US" w:eastAsia="zh-CN" w:bidi="ar"/>
+        </w:rPr>
+        <w:t>false</w:t>
+      </w:r>
+      <w:r>
+        <w:rPr>
+          <w:rFonts w:hint="default" w:ascii="Consolas" w:hAnsi="Consolas" w:eastAsia="Consolas" w:cs="Consolas"/>
+          <w:b w:val="0"/>
+          <w:bCs w:val="0"/>
+          <w:color w:val="D4D4D4"/>
+          <w:kern w:val="0"/>
+          <w:sz w:val="16"/>
+          <w:szCs w:val="16"/>
+          <w:shd w:val="clear" w:fill="1E1E1E"/>
+          <w:lang w:val="en-US" w:eastAsia="zh-CN" w:bidi="ar"/>
+        </w:rPr>
+        <w:t xml:space="preserve">, </w:t>
+      </w:r>
+      <w:r>
+        <w:rPr>
+          <w:rFonts w:hint="default" w:ascii="Consolas" w:hAnsi="Consolas" w:eastAsia="Consolas" w:cs="Consolas"/>
+          <w:b w:val="0"/>
+          <w:bCs w:val="0"/>
+          <w:color w:val="B5CEA8"/>
+          <w:kern w:val="0"/>
+          <w:sz w:val="16"/>
+          <w:szCs w:val="16"/>
+          <w:shd w:val="clear" w:fill="1E1E1E"/>
+          <w:lang w:val="en-US" w:eastAsia="zh-CN" w:bidi="ar"/>
+        </w:rPr>
+        <w:t>0</w:t>
+      </w:r>
+      <w:r>
+        <w:rPr>
+          <w:rFonts w:hint="default" w:ascii="Consolas" w:hAnsi="Consolas" w:eastAsia="Consolas" w:cs="Consolas"/>
+          <w:b w:val="0"/>
+          <w:bCs w:val="0"/>
+          <w:color w:val="D4D4D4"/>
+          <w:kern w:val="0"/>
+          <w:sz w:val="16"/>
+          <w:szCs w:val="16"/>
+          <w:shd w:val="clear" w:fill="1E1E1E"/>
+          <w:lang w:val="en-US" w:eastAsia="zh-CN" w:bidi="ar"/>
+        </w:rPr>
+        <w:t xml:space="preserve">, </w:t>
+      </w:r>
+      <w:r>
+        <w:rPr>
+          <w:rFonts w:hint="default" w:ascii="Consolas" w:hAnsi="Consolas" w:eastAsia="Consolas" w:cs="Consolas"/>
+          <w:b w:val="0"/>
+          <w:bCs w:val="0"/>
+          <w:color w:val="B5CEA8"/>
+          <w:kern w:val="0"/>
+          <w:sz w:val="16"/>
+          <w:szCs w:val="16"/>
+          <w:shd w:val="clear" w:fill="1E1E1E"/>
+          <w:lang w:val="en-US" w:eastAsia="zh-CN" w:bidi="ar"/>
+        </w:rPr>
+        <w:t>0</w:t>
+      </w:r>
+      <w:r>
+        <w:rPr>
+          <w:rFonts w:hint="default" w:ascii="Consolas" w:hAnsi="Consolas" w:eastAsia="Consolas" w:cs="Consolas"/>
+          <w:b w:val="0"/>
+          <w:bCs w:val="0"/>
+          <w:color w:val="D4D4D4"/>
+          <w:kern w:val="0"/>
+          <w:sz w:val="16"/>
+          <w:szCs w:val="16"/>
+          <w:shd w:val="clear" w:fill="1E1E1E"/>
+          <w:lang w:val="en-US" w:eastAsia="zh-CN" w:bidi="ar"/>
+        </w:rPr>
+        <w:t>);</w:t>
+      </w:r>
+    </w:p>
+    <w:p>
+      <w:pPr>
+        <w:keepNext w:val="0"/>
+        <w:keepLines w:val="0"/>
+        <w:widowControl/>
+        <w:suppressLineNumbers w:val="0"/>
+        <w:shd w:val="clear" w:fill="1E1E1E"/>
+        <w:spacing w:line="228" w:lineRule="atLeast"/>
+        <w:jc w:val="left"/>
+        <w:rPr>
+          <w:rFonts w:hint="default" w:ascii="Consolas" w:hAnsi="Consolas" w:eastAsia="Consolas" w:cs="Consolas"/>
+          <w:b w:val="0"/>
+          <w:bCs w:val="0"/>
+          <w:color w:val="D4D4D4"/>
+          <w:sz w:val="16"/>
+          <w:szCs w:val="16"/>
+        </w:rPr>
+      </w:pPr>
+      <w:r>
+        <w:rPr>
+          <w:rFonts w:hint="default" w:ascii="Consolas" w:hAnsi="Consolas" w:eastAsia="Consolas" w:cs="Consolas"/>
+          <w:b w:val="0"/>
+          <w:bCs w:val="0"/>
+          <w:color w:val="D4D4D4"/>
+          <w:kern w:val="0"/>
+          <w:sz w:val="16"/>
+          <w:szCs w:val="16"/>
+          <w:shd w:val="clear" w:fill="1E1E1E"/>
+          <w:lang w:val="en-US" w:eastAsia="zh-CN" w:bidi="ar"/>
+        </w:rPr>
+        <w:t xml:space="preserve">    </w:t>
+      </w:r>
+      <w:r>
+        <w:rPr>
+          <w:rFonts w:hint="default" w:ascii="Consolas" w:hAnsi="Consolas" w:eastAsia="Consolas" w:cs="Consolas"/>
+          <w:b w:val="0"/>
+          <w:bCs w:val="0"/>
+          <w:color w:val="6A9955"/>
+          <w:kern w:val="0"/>
+          <w:sz w:val="16"/>
+          <w:szCs w:val="16"/>
+          <w:shd w:val="clear" w:fill="1E1E1E"/>
+          <w:lang w:val="en-US" w:eastAsia="zh-CN" w:bidi="ar"/>
+        </w:rPr>
+        <w:t>// 开启顶点数据的批处理功能</w:t>
+      </w:r>
+    </w:p>
+    <w:p>
+      <w:pPr>
+        <w:keepNext w:val="0"/>
+        <w:keepLines w:val="0"/>
+        <w:widowControl/>
+        <w:suppressLineNumbers w:val="0"/>
+        <w:shd w:val="clear" w:fill="1E1E1E"/>
+        <w:spacing w:line="228" w:lineRule="atLeast"/>
+        <w:jc w:val="left"/>
+        <w:rPr>
+          <w:rFonts w:hint="default" w:ascii="Consolas" w:hAnsi="Consolas" w:eastAsia="Consolas" w:cs="Consolas"/>
+          <w:b w:val="0"/>
+          <w:bCs w:val="0"/>
+          <w:color w:val="D4D4D4"/>
+          <w:sz w:val="16"/>
+          <w:szCs w:val="16"/>
+        </w:rPr>
+      </w:pPr>
+      <w:r>
+        <w:rPr>
+          <w:rFonts w:hint="default" w:ascii="Consolas" w:hAnsi="Consolas" w:eastAsia="Consolas" w:cs="Consolas"/>
+          <w:b w:val="0"/>
+          <w:bCs w:val="0"/>
+          <w:color w:val="D4D4D4"/>
+          <w:kern w:val="0"/>
+          <w:sz w:val="16"/>
+          <w:szCs w:val="16"/>
+          <w:shd w:val="clear" w:fill="1E1E1E"/>
+          <w:lang w:val="en-US" w:eastAsia="zh-CN" w:bidi="ar"/>
+        </w:rPr>
+        <w:t xml:space="preserve">    </w:t>
+      </w:r>
+      <w:r>
+        <w:rPr>
+          <w:rFonts w:hint="default" w:ascii="Consolas" w:hAnsi="Consolas" w:eastAsia="Consolas" w:cs="Consolas"/>
+          <w:b w:val="0"/>
+          <w:bCs w:val="0"/>
+          <w:color w:val="9CDCFE"/>
+          <w:kern w:val="0"/>
+          <w:sz w:val="16"/>
+          <w:szCs w:val="16"/>
+          <w:shd w:val="clear" w:fill="1E1E1E"/>
+          <w:lang w:val="en-US" w:eastAsia="zh-CN" w:bidi="ar"/>
+        </w:rPr>
+        <w:t>context</w:t>
+      </w:r>
+      <w:r>
+        <w:rPr>
+          <w:rFonts w:hint="default" w:ascii="Consolas" w:hAnsi="Consolas" w:eastAsia="Consolas" w:cs="Consolas"/>
+          <w:b w:val="0"/>
+          <w:bCs w:val="0"/>
+          <w:color w:val="D4D4D4"/>
+          <w:kern w:val="0"/>
+          <w:sz w:val="16"/>
+          <w:szCs w:val="16"/>
+          <w:shd w:val="clear" w:fill="1E1E1E"/>
+          <w:lang w:val="en-US" w:eastAsia="zh-CN" w:bidi="ar"/>
+        </w:rPr>
+        <w:t>.</w:t>
+      </w:r>
+      <w:r>
+        <w:rPr>
+          <w:rFonts w:hint="default" w:ascii="Consolas" w:hAnsi="Consolas" w:eastAsia="Consolas" w:cs="Consolas"/>
+          <w:b w:val="0"/>
+          <w:bCs w:val="0"/>
+          <w:color w:val="DCDCAA"/>
+          <w:kern w:val="0"/>
+          <w:sz w:val="16"/>
+          <w:szCs w:val="16"/>
+          <w:shd w:val="clear" w:fill="1E1E1E"/>
+          <w:lang w:val="en-US" w:eastAsia="zh-CN" w:bidi="ar"/>
+        </w:rPr>
+        <w:t>enableVertexAttribArray</w:t>
+      </w:r>
+      <w:r>
+        <w:rPr>
+          <w:rFonts w:hint="default" w:ascii="Consolas" w:hAnsi="Consolas" w:eastAsia="Consolas" w:cs="Consolas"/>
+          <w:b w:val="0"/>
+          <w:bCs w:val="0"/>
+          <w:color w:val="D4D4D4"/>
+          <w:kern w:val="0"/>
+          <w:sz w:val="16"/>
+          <w:szCs w:val="16"/>
+          <w:shd w:val="clear" w:fill="1E1E1E"/>
+          <w:lang w:val="en-US" w:eastAsia="zh-CN" w:bidi="ar"/>
+        </w:rPr>
+        <w:t>(</w:t>
+      </w:r>
+      <w:r>
+        <w:rPr>
+          <w:rFonts w:hint="default" w:ascii="Consolas" w:hAnsi="Consolas" w:eastAsia="Consolas" w:cs="Consolas"/>
+          <w:b w:val="0"/>
+          <w:bCs w:val="0"/>
+          <w:color w:val="9CDCFE"/>
+          <w:kern w:val="0"/>
+          <w:sz w:val="16"/>
+          <w:szCs w:val="16"/>
+          <w:shd w:val="clear" w:fill="1E1E1E"/>
+          <w:lang w:val="en-US" w:eastAsia="zh-CN" w:bidi="ar"/>
+        </w:rPr>
+        <w:t>position</w:t>
       </w:r>
       <w:r>
         <w:rPr>
@@ -5597,7 +5224,7 @@
     <w:lsdException w:unhideWhenUsed="0" w:uiPriority="0" w:semiHidden="0" w:name="Document Map"/>
     <w:lsdException w:unhideWhenUsed="0" w:uiPriority="0" w:semiHidden="0" w:name="Plain Text"/>
     <w:lsdException w:unhideWhenUsed="0" w:uiPriority="0" w:semiHidden="0" w:name="E-mail Signature"/>
-    <w:lsdException w:unhideWhenUsed="0" w:uiPriority="0" w:semiHidden="0" w:name="Normal (Web)"/>
+    <w:lsdException w:qFormat="1" w:unhideWhenUsed="0" w:uiPriority="0" w:semiHidden="0" w:name="Normal (Web)"/>
     <w:lsdException w:unhideWhenUsed="0" w:uiPriority="0" w:semiHidden="0" w:name="HTML Acronym"/>
     <w:lsdException w:unhideWhenUsed="0" w:uiPriority="0" w:semiHidden="0" w:name="HTML Address"/>
     <w:lsdException w:unhideWhenUsed="0" w:uiPriority="0" w:semiHidden="0" w:name="HTML Cite"/>
@@ -5813,6 +5440,7 @@
   <w:style w:type="paragraph" w:styleId="3">
     <w:name w:val="Normal (Web)"/>
     <w:basedOn w:val="1"/>
+    <w:qFormat/>
     <w:uiPriority w:val="0"/>
     <w:pPr>
       <w:spacing w:before="0" w:beforeAutospacing="1" w:after="0" w:afterAutospacing="1"/>
